--- a/doc/简历-夏思宇-13008292990.docx
+++ b/doc/简历-夏思宇-13008292990.docx
@@ -1,27 +1,21 @@
 
 <file path=word/document.xml><?xml version="1.0" encoding="utf-8"?>
-<w:document xmlns:wpc="http://schemas.microsoft.com/office/word/2010/wordprocessingCanvas" xmlns:mc="http://schemas.openxmlformats.org/markup-compatibility/2006" xmlns:o="urn:schemas-microsoft-com:office:office" xmlns:r="http://schemas.openxmlformats.org/officeDocument/2006/relationships" xmlns:m="http://schemas.openxmlformats.org/officeDocument/2006/math" xmlns:v="urn:schemas-microsoft-com:vml" xmlns:wp14="http://schemas.microsoft.com/office/word/2010/wordprocessingDrawing" xmlns:wp="http://schemas.openxmlformats.org/drawingml/2006/wordprocessingDrawing" xmlns:w="http://schemas.openxmlformats.org/wordprocessingml/2006/main" xmlns:w14="http://schemas.microsoft.com/office/word/2010/wordml" xmlns:w10="urn:schemas-microsoft-com:office:word" xmlns:w15="http://schemas.microsoft.com/office/word/2012/wordml" xmlns:wpg="http://schemas.microsoft.com/office/word/2010/wordprocessingGroup" xmlns:wpi="http://schemas.microsoft.com/office/word/2010/wordprocessingInk" xmlns:wne="http://schemas.microsoft.com/office/word/2006/wordml" xmlns:wps="http://schemas.microsoft.com/office/word/2010/wordprocessingShape" xmlns:wpsCustomData="http://www.wps.cn/officeDocument/2013/wpsCustomData" mc:Ignorable="w14 w15 wp14">
+<w:document xmlns:wpc="http://schemas.microsoft.com/office/word/2010/wordprocessingCanvas" xmlns:cx="http://schemas.microsoft.com/office/drawing/2014/chartex" xmlns:cx1="http://schemas.microsoft.com/office/drawing/2015/9/8/chartex" xmlns:cx2="http://schemas.microsoft.com/office/drawing/2015/10/21/chartex" xmlns:cx3="http://schemas.microsoft.com/office/drawing/2016/5/9/chartex" xmlns:cx4="http://schemas.microsoft.com/office/drawing/2016/5/10/chartex" xmlns:cx5="http://schemas.microsoft.com/office/drawing/2016/5/11/chartex" xmlns:cx6="http://schemas.microsoft.com/office/drawing/2016/5/12/chartex" xmlns:cx7="http://schemas.microsoft.com/office/drawing/2016/5/13/chartex" xmlns:cx8="http://schemas.microsoft.com/office/drawing/2016/5/14/chartex" xmlns:mc="http://schemas.openxmlformats.org/markup-compatibility/2006" xmlns:aink="http://schemas.microsoft.com/office/drawing/2016/ink" xmlns:am3d="http://schemas.microsoft.com/office/drawing/2017/model3d" xmlns:o="urn:schemas-microsoft-com:office:office" xmlns:r="http://schemas.openxmlformats.org/officeDocument/2006/relationships" xmlns:m="http://schemas.openxmlformats.org/officeDocument/2006/math" xmlns:v="urn:schemas-microsoft-com:vml" xmlns:wp14="http://schemas.microsoft.com/office/word/2010/wordprocessingDrawing" xmlns:wp="http://schemas.openxmlformats.org/drawingml/2006/wordprocessingDrawing" xmlns:w10="urn:schemas-microsoft-com:office:word" xmlns:w="http://schemas.openxmlformats.org/wordprocessingml/2006/main" xmlns:w14="http://schemas.microsoft.com/office/word/2010/wordml" xmlns:w15="http://schemas.microsoft.com/office/word/2012/wordml" xmlns:w16cid="http://schemas.microsoft.com/office/word/2016/wordml/cid" xmlns:w16se="http://schemas.microsoft.com/office/word/2015/wordml/symex" xmlns:wpg="http://schemas.microsoft.com/office/word/2010/wordprocessingGroup" xmlns:wpi="http://schemas.microsoft.com/office/word/2010/wordprocessingInk" xmlns:wne="http://schemas.microsoft.com/office/word/2006/wordml" xmlns:wps="http://schemas.microsoft.com/office/word/2010/wordprocessingShape" mc:Ignorable="w14 w15 w16se w16cid wp14">
   <w:body>
     <w:tbl>
       <w:tblPr>
-        <w:tblStyle w:val="7"/>
+        <w:tblStyle w:val="a9"/>
         <w:tblW w:w="10466" w:type="dxa"/>
-        <w:tblInd w:w="0" w:type="dxa"/>
         <w:tblBorders>
-          <w:top w:val="none" w:color="auto" w:sz="0" w:space="0"/>
-          <w:left w:val="none" w:color="auto" w:sz="0" w:space="0"/>
-          <w:bottom w:val="none" w:color="auto" w:sz="0" w:space="0"/>
-          <w:right w:val="none" w:color="auto" w:sz="0" w:space="0"/>
-          <w:insideH w:val="none" w:color="auto" w:sz="0" w:space="0"/>
-          <w:insideV w:val="none" w:color="auto" w:sz="0" w:space="0"/>
+          <w:top w:val="none" w:sz="0" w:space="0" w:color="auto"/>
+          <w:left w:val="none" w:sz="0" w:space="0" w:color="auto"/>
+          <w:bottom w:val="none" w:sz="0" w:space="0" w:color="auto"/>
+          <w:right w:val="none" w:sz="0" w:space="0" w:color="auto"/>
+          <w:insideH w:val="none" w:sz="0" w:space="0" w:color="auto"/>
+          <w:insideV w:val="none" w:sz="0" w:space="0" w:color="auto"/>
         </w:tblBorders>
         <w:tblLayout w:type="fixed"/>
-        <w:tblCellMar>
-          <w:top w:w="0" w:type="dxa"/>
-          <w:left w:w="108" w:type="dxa"/>
-          <w:bottom w:w="0" w:type="dxa"/>
-          <w:right w:w="108" w:type="dxa"/>
-        </w:tblCellMar>
+        <w:tblLook w:val="04A0" w:firstRow="1" w:lastRow="0" w:firstColumn="1" w:lastColumn="0" w:noHBand="0" w:noVBand="1"/>
       </w:tblPr>
       <w:tblGrid>
         <w:gridCol w:w="3022"/>
@@ -30,25 +24,8 @@
         <w:gridCol w:w="1857"/>
       </w:tblGrid>
       <w:tr>
-        <w:tblPrEx>
-          <w:tblBorders>
-            <w:top w:val="none" w:color="auto" w:sz="0" w:space="0"/>
-            <w:left w:val="none" w:color="auto" w:sz="0" w:space="0"/>
-            <w:bottom w:val="none" w:color="auto" w:sz="0" w:space="0"/>
-            <w:right w:val="none" w:color="auto" w:sz="0" w:space="0"/>
-            <w:insideH w:val="none" w:color="auto" w:sz="0" w:space="0"/>
-            <w:insideV w:val="none" w:color="auto" w:sz="0" w:space="0"/>
-          </w:tblBorders>
-          <w:tblLayout w:type="fixed"/>
-          <w:tblCellMar>
-            <w:top w:w="0" w:type="dxa"/>
-            <w:left w:w="108" w:type="dxa"/>
-            <w:bottom w:w="0" w:type="dxa"/>
-            <w:right w:w="108" w:type="dxa"/>
-          </w:tblCellMar>
-        </w:tblPrEx>
         <w:trPr>
-          <w:trHeight w:val="2146" w:hRule="atLeast"/>
+          <w:trHeight w:val="2146"/>
         </w:trPr>
         <w:tc>
           <w:tcPr>
@@ -58,18 +35,13 @@
           <w:p>
             <w:pPr>
               <w:snapToGrid w:val="0"/>
-              <w:ind w:firstLine="29" w:firstLineChars="4"/>
+              <w:ind w:firstLineChars="4" w:firstLine="22"/>
               <w:jc w:val="center"/>
               <w:rPr>
                 <w:b/>
                 <w:color w:val="FFFFFF" w:themeColor="background1"/>
-                <w:sz w:val="72"/>
+                <w:sz w:val="56"/>
                 <w:szCs w:val="72"/>
-                <w14:textFill>
-                  <w14:solidFill>
-                    <w14:schemeClr w14:val="bg1"/>
-                  </w14:solidFill>
-                </w14:textFill>
               </w:rPr>
             </w:pPr>
             <w:r>
@@ -77,13 +49,8 @@
                 <w:rFonts w:hint="eastAsia"/>
                 <w:b/>
                 <w:color w:val="FFFFFF" w:themeColor="background1"/>
-                <w:sz w:val="72"/>
+                <w:sz w:val="56"/>
                 <w:szCs w:val="72"/>
-                <w14:textFill>
-                  <w14:solidFill>
-                    <w14:schemeClr w14:val="bg1"/>
-                  </w14:solidFill>
-                </w14:textFill>
               </w:rPr>
               <w:t>Resume</w:t>
             </w:r>
@@ -96,7 +63,7 @@
           <w:p>
             <w:pPr>
               <w:snapToGrid w:val="0"/>
-              <w:ind w:firstLine="27" w:firstLineChars="13"/>
+              <w:ind w:firstLineChars="13" w:firstLine="27"/>
               <w:jc w:val="center"/>
               <w:rPr>
                 <w:b/>
@@ -107,11 +74,6 @@
             <w:r>
               <w:rPr>
                 <w:color w:val="FFFFFF" w:themeColor="background1"/>
-                <w14:textFill>
-                  <w14:solidFill>
-                    <w14:schemeClr w14:val="bg1"/>
-                  </w14:solidFill>
-                </w14:textFill>
               </w:rPr>
               <w:t>求职目标</w:t>
             </w:r>
@@ -119,11 +81,6 @@
               <w:rPr>
                 <w:rFonts w:hint="eastAsia"/>
                 <w:color w:val="FFFFFF" w:themeColor="background1"/>
-                <w14:textFill>
-                  <w14:solidFill>
-                    <w14:schemeClr w14:val="bg1"/>
-                  </w14:solidFill>
-                </w14:textFill>
               </w:rPr>
               <w:t>：</w:t>
             </w:r>
@@ -131,12 +88,6 @@
               <w:rPr>
                 <w:rFonts w:hint="eastAsia"/>
                 <w:color w:val="FFFFFF" w:themeColor="background1"/>
-                <w:lang w:val="en-US" w:eastAsia="zh-CN"/>
-                <w14:textFill>
-                  <w14:solidFill>
-                    <w14:schemeClr w14:val="bg1"/>
-                  </w14:solidFill>
-                </w14:textFill>
               </w:rPr>
               <w:t>开发工程师</w:t>
             </w:r>
@@ -154,15 +105,15 @@
               <w:autoSpaceDN w:val="0"/>
               <w:adjustRightInd w:val="0"/>
               <w:spacing w:line="600" w:lineRule="auto"/>
-              <w:ind w:left="-15" w:leftChars="-7" w:firstLine="14" w:firstLineChars="6"/>
+              <w:ind w:leftChars="-7" w:left="-15" w:firstLineChars="6" w:firstLine="14"/>
               <w:jc w:val="center"/>
               <w:rPr>
-                <w:color w:val="4A452A" w:themeColor="background2" w:themeShade="40"/>
+                <w:color w:val="4A442A" w:themeColor="background2" w:themeShade="40"/>
               </w:rPr>
             </w:pPr>
             <w:r>
               <w:rPr>
-                <w:rFonts w:hint="eastAsia" w:asciiTheme="majorEastAsia" w:hAnsiTheme="majorEastAsia" w:eastAsiaTheme="majorEastAsia"/>
+                <w:rFonts w:asciiTheme="majorEastAsia" w:eastAsiaTheme="majorEastAsia" w:hAnsiTheme="majorEastAsia" w:hint="eastAsia"/>
                 <w:color w:val="FF0000"/>
                 <w:sz w:val="24"/>
               </w:rPr>
@@ -171,22 +122,21 @@
             <w:r>
               <w:rPr>
                 <w:rFonts w:hint="eastAsia"/>
-                <w:color w:val="4A452A" w:themeColor="background2" w:themeShade="40"/>
+                <w:color w:val="4A442A" w:themeColor="background2" w:themeShade="40"/>
               </w:rPr>
               <w:t xml:space="preserve"> 2</w:t>
             </w:r>
             <w:r>
               <w:rPr>
                 <w:rFonts w:hint="eastAsia"/>
-                <w:color w:val="4A452A" w:themeColor="background2" w:themeShade="40"/>
-                <w:lang w:val="en-US" w:eastAsia="zh-CN"/>
+                <w:color w:val="4A442A" w:themeColor="background2" w:themeShade="40"/>
               </w:rPr>
               <w:t>3</w:t>
             </w:r>
             <w:r>
               <w:rPr>
                 <w:rFonts w:hint="eastAsia"/>
-                <w:color w:val="4A452A" w:themeColor="background2" w:themeShade="40"/>
+                <w:color w:val="4A442A" w:themeColor="background2" w:themeShade="40"/>
               </w:rPr>
               <w:t>岁</w:t>
             </w:r>
@@ -197,11 +147,11 @@
               <w:autoSpaceDN w:val="0"/>
               <w:adjustRightInd w:val="0"/>
               <w:spacing w:line="600" w:lineRule="auto"/>
-              <w:ind w:left="-5" w:leftChars="-71" w:hanging="144" w:hangingChars="60"/>
+              <w:ind w:leftChars="-71" w:left="-5" w:hangingChars="60" w:hanging="144"/>
               <w:jc w:val="center"/>
               <w:rPr>
                 <w:rFonts w:ascii="微软雅黑" w:eastAsia="微软雅黑" w:cs="微软雅黑"/>
-                <w:color w:val="4A452A" w:themeColor="background2" w:themeShade="40"/>
+                <w:color w:val="4A442A" w:themeColor="background2" w:themeShade="40"/>
                 <w:kern w:val="0"/>
                 <w:sz w:val="20"/>
                 <w:szCs w:val="20"/>
@@ -221,7 +171,7 @@
             <w:r>
               <w:rPr>
                 <w:rFonts w:ascii="微软雅黑" w:eastAsia="微软雅黑" w:cs="微软雅黑"/>
-                <w:color w:val="4A452A" w:themeColor="background2" w:themeShade="40"/>
+                <w:color w:val="4A442A" w:themeColor="background2" w:themeShade="40"/>
                 <w:kern w:val="0"/>
                 <w:sz w:val="20"/>
                 <w:szCs w:val="20"/>
@@ -231,19 +181,18 @@
             </w:r>
             <w:r>
               <w:rPr>
-                <w:rFonts w:hint="eastAsia" w:ascii="微软雅黑" w:eastAsia="微软雅黑" w:cs="微软雅黑"/>
-                <w:color w:val="4A452A" w:themeColor="background2" w:themeShade="40"/>
+                <w:rFonts w:ascii="微软雅黑" w:eastAsia="微软雅黑" w:cs="微软雅黑" w:hint="eastAsia"/>
+                <w:color w:val="4A442A" w:themeColor="background2" w:themeShade="40"/>
                 <w:kern w:val="0"/>
                 <w:sz w:val="20"/>
                 <w:szCs w:val="20"/>
-                <w:lang w:val="en-US" w:eastAsia="zh-CN"/>
               </w:rPr>
               <w:t>0</w:t>
             </w:r>
             <w:r>
               <w:rPr>
                 <w:rFonts w:ascii="微软雅黑" w:eastAsia="微软雅黑" w:cs="微软雅黑"/>
-                <w:color w:val="4A452A" w:themeColor="background2" w:themeShade="40"/>
+                <w:color w:val="4A442A" w:themeColor="background2" w:themeShade="40"/>
                 <w:kern w:val="0"/>
                 <w:sz w:val="20"/>
                 <w:szCs w:val="20"/>
@@ -253,19 +202,18 @@
             </w:r>
             <w:r>
               <w:rPr>
-                <w:rFonts w:hint="eastAsia" w:ascii="微软雅黑" w:eastAsia="微软雅黑" w:cs="微软雅黑"/>
-                <w:color w:val="4A452A" w:themeColor="background2" w:themeShade="40"/>
+                <w:rFonts w:ascii="微软雅黑" w:eastAsia="微软雅黑" w:cs="微软雅黑" w:hint="eastAsia"/>
+                <w:color w:val="4A442A" w:themeColor="background2" w:themeShade="40"/>
                 <w:kern w:val="0"/>
                 <w:sz w:val="20"/>
                 <w:szCs w:val="20"/>
-                <w:lang w:val="en-US" w:eastAsia="zh-CN"/>
               </w:rPr>
               <w:t>0829</w:t>
             </w:r>
             <w:r>
               <w:rPr>
                 <w:rFonts w:ascii="微软雅黑" w:eastAsia="微软雅黑" w:cs="微软雅黑"/>
-                <w:color w:val="4A452A" w:themeColor="background2" w:themeShade="40"/>
+                <w:color w:val="4A442A" w:themeColor="background2" w:themeShade="40"/>
                 <w:kern w:val="0"/>
                 <w:sz w:val="20"/>
                 <w:szCs w:val="20"/>
@@ -275,12 +223,11 @@
             </w:r>
             <w:r>
               <w:rPr>
-                <w:rFonts w:hint="eastAsia" w:ascii="微软雅黑" w:eastAsia="微软雅黑" w:cs="微软雅黑"/>
-                <w:color w:val="4A452A" w:themeColor="background2" w:themeShade="40"/>
+                <w:rFonts w:ascii="微软雅黑" w:eastAsia="微软雅黑" w:cs="微软雅黑" w:hint="eastAsia"/>
+                <w:color w:val="4A442A" w:themeColor="background2" w:themeShade="40"/>
                 <w:kern w:val="0"/>
                 <w:sz w:val="20"/>
                 <w:szCs w:val="20"/>
-                <w:lang w:val="en-US" w:eastAsia="zh-CN"/>
               </w:rPr>
               <w:t>2990</w:t>
             </w:r>
@@ -300,7 +247,7 @@
               <w:spacing w:line="600" w:lineRule="auto"/>
               <w:jc w:val="center"/>
               <w:rPr>
-                <w:color w:val="4A452A" w:themeColor="background2" w:themeShade="40"/>
+                <w:color w:val="4A442A" w:themeColor="background2" w:themeShade="40"/>
               </w:rPr>
             </w:pPr>
             <w:r>
@@ -312,9 +259,21 @@
             </w:r>
             <w:r>
               <w:rPr>
-                <w:color w:val="4A452A" w:themeColor="background2" w:themeShade="40"/>
-              </w:rPr>
-              <w:t>北京市·海淀区</w:t>
+                <w:color w:val="4A442A" w:themeColor="background2" w:themeShade="40"/>
+              </w:rPr>
+              <w:t>北京市</w:t>
+            </w:r>
+            <w:r>
+              <w:rPr>
+                <w:color w:val="4A442A" w:themeColor="background2" w:themeShade="40"/>
+              </w:rPr>
+              <w:t>·</w:t>
+            </w:r>
+            <w:r>
+              <w:rPr>
+                <w:color w:val="4A442A" w:themeColor="background2" w:themeShade="40"/>
+              </w:rPr>
+              <w:t>海淀区</w:t>
             </w:r>
           </w:p>
           <w:p>
@@ -326,7 +285,7 @@
               <w:jc w:val="center"/>
               <w:rPr>
                 <w:rFonts w:ascii="微软雅黑" w:eastAsia="微软雅黑" w:cs="微软雅黑"/>
-                <w:color w:val="4A452A" w:themeColor="background2" w:themeShade="40"/>
+                <w:color w:val="4A442A" w:themeColor="background2" w:themeShade="40"/>
                 <w:kern w:val="0"/>
                 <w:sz w:val="20"/>
                 <w:szCs w:val="20"/>
@@ -344,19 +303,18 @@
             </w:r>
             <w:r>
               <w:rPr>
-                <w:rFonts w:hint="eastAsia" w:ascii="微软雅黑" w:eastAsia="微软雅黑" w:cs="微软雅黑"/>
-                <w:color w:val="4A452A" w:themeColor="background2" w:themeShade="40"/>
+                <w:rFonts w:ascii="微软雅黑" w:eastAsia="微软雅黑" w:cs="微软雅黑" w:hint="eastAsia"/>
+                <w:color w:val="4A442A" w:themeColor="background2" w:themeShade="40"/>
                 <w:kern w:val="0"/>
                 <w:sz w:val="20"/>
                 <w:szCs w:val="20"/>
-                <w:lang w:val="en-US" w:eastAsia="zh-CN"/>
               </w:rPr>
               <w:t>673312386</w:t>
             </w:r>
             <w:r>
               <w:rPr>
                 <w:rFonts w:ascii="微软雅黑" w:eastAsia="微软雅黑" w:cs="微软雅黑"/>
-                <w:color w:val="4A452A" w:themeColor="background2" w:themeShade="40"/>
+                <w:color w:val="4A442A" w:themeColor="background2" w:themeShade="40"/>
                 <w:kern w:val="0"/>
                 <w:sz w:val="20"/>
                 <w:szCs w:val="20"/>
@@ -365,19 +323,18 @@
             </w:r>
             <w:r>
               <w:rPr>
-                <w:rFonts w:hint="eastAsia" w:ascii="微软雅黑" w:eastAsia="微软雅黑" w:cs="微软雅黑"/>
-                <w:color w:val="4A452A" w:themeColor="background2" w:themeShade="40"/>
+                <w:rFonts w:ascii="微软雅黑" w:eastAsia="微软雅黑" w:cs="微软雅黑" w:hint="eastAsia"/>
+                <w:color w:val="4A442A" w:themeColor="background2" w:themeShade="40"/>
                 <w:kern w:val="0"/>
                 <w:sz w:val="20"/>
                 <w:szCs w:val="20"/>
-                <w:lang w:val="en-US" w:eastAsia="zh-CN"/>
               </w:rPr>
               <w:t>qq</w:t>
             </w:r>
             <w:r>
               <w:rPr>
                 <w:rFonts w:ascii="微软雅黑" w:eastAsia="微软雅黑" w:cs="微软雅黑"/>
-                <w:color w:val="4A452A" w:themeColor="background2" w:themeShade="40"/>
+                <w:color w:val="4A442A" w:themeColor="background2" w:themeShade="40"/>
                 <w:kern w:val="0"/>
                 <w:sz w:val="20"/>
                 <w:szCs w:val="20"/>
@@ -394,15 +351,11 @@
           <w:p>
             <w:pPr>
               <w:jc w:val="right"/>
-              <w:rPr>
-                <w:rFonts w:hint="eastAsia" w:eastAsiaTheme="minorEastAsia"/>
-                <w:lang w:eastAsia="zh-CN"/>
-              </w:rPr>
             </w:pPr>
             <w:r>
               <w:rPr>
-                <w:rFonts w:hint="eastAsia" w:eastAsiaTheme="minorEastAsia"/>
-                <w:lang w:eastAsia="zh-CN"/>
+                <w:rFonts w:hint="eastAsia"/>
+                <w:noProof/>
               </w:rPr>
               <w:drawing>
                 <wp:inline distT="0" distB="0" distL="114300" distR="114300">
@@ -422,7 +375,7 @@
                           </pic:cNvPicPr>
                         </pic:nvPicPr>
                         <pic:blipFill>
-                          <a:blip r:embed="rId4"/>
+                          <a:blip r:embed="rId6"/>
                           <a:stretch>
                             <a:fillRect/>
                           </a:stretch>
@@ -456,14 +409,10 @@
       <w:r>
         <w:rPr>
           <w:b/>
+          <w:noProof/>
           <w:color w:val="FFFFFF" w:themeColor="background1"/>
           <w:sz w:val="72"/>
           <w:szCs w:val="72"/>
-          <w14:textFill>
-            <w14:solidFill>
-              <w14:schemeClr w14:val="bg1"/>
-            </w14:solidFill>
-          </w14:textFill>
         </w:rPr>
         <w:drawing>
           <wp:anchor distT="0" distB="0" distL="114300" distR="114300" simplePos="0" relativeHeight="251657216" behindDoc="1" locked="0" layoutInCell="1" allowOverlap="1">
@@ -491,7 +440,7 @@
                     </pic:cNvPicPr>
                   </pic:nvPicPr>
                   <pic:blipFill>
-                    <a:blip r:embed="rId5" cstate="print">
+                    <a:blip r:embed="rId7" cstate="print">
                       <a:extLst>
                         <a:ext uri="{28A0092B-C50C-407E-A947-70E740481C1C}">
                           <a14:useLocalDpi xmlns:a14="http://schemas.microsoft.com/office/drawing/2010/main" val="0"/>
@@ -524,49 +473,26 @@
     </w:p>
     <w:tbl>
       <w:tblPr>
-        <w:tblStyle w:val="7"/>
+        <w:tblStyle w:val="a9"/>
         <w:tblW w:w="10466" w:type="dxa"/>
-        <w:tblInd w:w="0" w:type="dxa"/>
         <w:tblBorders>
-          <w:top w:val="none" w:color="auto" w:sz="0" w:space="0"/>
-          <w:left w:val="none" w:color="auto" w:sz="0" w:space="0"/>
-          <w:bottom w:val="none" w:color="auto" w:sz="0" w:space="0"/>
-          <w:right w:val="none" w:color="auto" w:sz="0" w:space="0"/>
-          <w:insideH w:val="none" w:color="auto" w:sz="0" w:space="0"/>
-          <w:insideV w:val="none" w:color="auto" w:sz="0" w:space="0"/>
+          <w:top w:val="none" w:sz="0" w:space="0" w:color="auto"/>
+          <w:left w:val="none" w:sz="0" w:space="0" w:color="auto"/>
+          <w:bottom w:val="none" w:sz="0" w:space="0" w:color="auto"/>
+          <w:right w:val="none" w:sz="0" w:space="0" w:color="auto"/>
+          <w:insideH w:val="none" w:sz="0" w:space="0" w:color="auto"/>
+          <w:insideV w:val="none" w:sz="0" w:space="0" w:color="auto"/>
         </w:tblBorders>
         <w:tblLayout w:type="fixed"/>
-        <w:tblCellMar>
-          <w:top w:w="0" w:type="dxa"/>
-          <w:left w:w="108" w:type="dxa"/>
-          <w:bottom w:w="0" w:type="dxa"/>
-          <w:right w:w="108" w:type="dxa"/>
-        </w:tblCellMar>
+        <w:tblLook w:val="04A0" w:firstRow="1" w:lastRow="0" w:firstColumn="1" w:lastColumn="0" w:noHBand="0" w:noVBand="1"/>
       </w:tblPr>
       <w:tblGrid>
         <w:gridCol w:w="1936"/>
         <w:gridCol w:w="8530"/>
       </w:tblGrid>
       <w:tr>
-        <w:tblPrEx>
-          <w:tblBorders>
-            <w:top w:val="none" w:color="auto" w:sz="0" w:space="0"/>
-            <w:left w:val="none" w:color="auto" w:sz="0" w:space="0"/>
-            <w:bottom w:val="none" w:color="auto" w:sz="0" w:space="0"/>
-            <w:right w:val="none" w:color="auto" w:sz="0" w:space="0"/>
-            <w:insideH w:val="none" w:color="auto" w:sz="0" w:space="0"/>
-            <w:insideV w:val="none" w:color="auto" w:sz="0" w:space="0"/>
-          </w:tblBorders>
-          <w:tblLayout w:type="fixed"/>
-          <w:tblCellMar>
-            <w:top w:w="0" w:type="dxa"/>
-            <w:left w:w="108" w:type="dxa"/>
-            <w:bottom w:w="0" w:type="dxa"/>
-            <w:right w:w="108" w:type="dxa"/>
-          </w:tblCellMar>
-        </w:tblPrEx>
         <w:trPr>
-          <w:trHeight w:val="488" w:hRule="atLeast"/>
+          <w:trHeight w:val="488"/>
         </w:trPr>
         <w:tc>
           <w:tcPr>
@@ -585,6 +511,7 @@
               <w:rPr>
                 <w:rFonts w:hint="eastAsia"/>
                 <w:b/>
+                <w:noProof/>
                 <w:color w:val="F75A53"/>
                 <w:sz w:val="28"/>
                 <w:szCs w:val="28"/>
@@ -615,7 +542,7 @@
                           </pic:cNvPicPr>
                         </pic:nvPicPr>
                         <pic:blipFill>
-                          <a:blip r:embed="rId6" cstate="print">
+                          <a:blip r:embed="rId8" cstate="print">
                             <a:extLst>
                               <a:ext uri="{28A0092B-C50C-407E-A947-70E740481C1C}">
                                 <a14:useLocalDpi xmlns:a14="http://schemas.microsoft.com/office/drawing/2010/main" val="0"/>
@@ -644,6 +571,7 @@
             <w:r>
               <w:rPr>
                 <w:b/>
+                <w:noProof/>
                 <w:color w:val="F75A53"/>
                 <w:sz w:val="28"/>
                 <w:szCs w:val="28"/>
@@ -694,7 +622,7 @@
                     </wp:anchor>
                   </w:drawing>
                 </mc:Choice>
-                <mc:Fallback>
+                <mc:Fallback xmlns:wpsCustomData="http://www.wps.cn/officeDocument/2013/wpsCustomData">
                   <w:pict>
                     <v:line id="_x0000_s1026" o:spid="_x0000_s1026" o:spt="20" style="position:absolute;left:0pt;margin-left:75.75pt;margin-top:9.95pt;height:591.75pt;width:0pt;z-index:251658240;mso-width-relative:page;mso-height-relative:page;" filled="f" stroked="t" coordsize="21600,21600" o:gfxdata="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">
                       <v:fill on="f" focussize="0,0"/>
@@ -722,7 +650,7 @@
           <w:tcPr>
             <w:tcW w:w="8530" w:type="dxa"/>
             <w:tcBorders>
-              <w:bottom w:val="single" w:color="F75A53" w:sz="18" w:space="0"/>
+              <w:bottom w:val="single" w:sz="18" w:space="0" w:color="F75A53"/>
             </w:tcBorders>
           </w:tcPr>
           <w:p>
@@ -736,26 +664,10 @@
           </w:p>
         </w:tc>
       </w:tr>
+      <w:bookmarkStart w:id="0" w:name="_GoBack"/>
       <w:tr>
-        <w:tblPrEx>
-          <w:tblBorders>
-            <w:top w:val="none" w:color="auto" w:sz="0" w:space="0"/>
-            <w:left w:val="none" w:color="auto" w:sz="0" w:space="0"/>
-            <w:bottom w:val="none" w:color="auto" w:sz="0" w:space="0"/>
-            <w:right w:val="none" w:color="auto" w:sz="0" w:space="0"/>
-            <w:insideH w:val="none" w:color="auto" w:sz="0" w:space="0"/>
-            <w:insideV w:val="none" w:color="auto" w:sz="0" w:space="0"/>
-          </w:tblBorders>
-          <w:tblLayout w:type="fixed"/>
-          <w:tblCellMar>
-            <w:top w:w="0" w:type="dxa"/>
-            <w:left w:w="108" w:type="dxa"/>
-            <w:bottom w:w="0" w:type="dxa"/>
-            <w:right w:w="108" w:type="dxa"/>
-          </w:tblCellMar>
-        </w:tblPrEx>
         <w:trPr>
-          <w:trHeight w:val="703" w:hRule="atLeast"/>
+          <w:trHeight w:val="703"/>
         </w:trPr>
         <w:tc>
           <w:tcPr>
@@ -764,12 +676,8 @@
           <w:p>
             <w:r>
               <w:rPr>
+                <w:noProof/>
                 <w:color w:val="EEECE1" w:themeColor="background2"/>
-                <w14:textFill>
-                  <w14:solidFill>
-                    <w14:schemeClr w14:val="bg2"/>
-                  </w14:solidFill>
-                </w14:textFill>
               </w:rPr>
               <mc:AlternateContent>
                 <mc:Choice Requires="wps">
@@ -819,7 +727,7 @@
                     </wp:anchor>
                   </w:drawing>
                 </mc:Choice>
-                <mc:Fallback>
+                <mc:Fallback xmlns:wpsCustomData="http://www.wps.cn/officeDocument/2013/wpsCustomData">
                   <w:pict>
                     <v:shape id="_x0000_s1026" o:spid="_x0000_s1026" o:spt="110" type="#_x0000_t110" style="position:absolute;left:0pt;margin-left:70.25pt;margin-top:10.3pt;height:13.3pt;width:12pt;z-index:251666432;v-text-anchor:middle;mso-width-relative:page;mso-height-relative:page;" fillcolor="#4A452A" filled="t" stroked="f" coordsize="21600,21600" o:gfxdata="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">
                       <v:fill on="t" focussize="0,0"/>
@@ -840,7 +748,6 @@
             <w:r>
               <w:rPr>
                 <w:rFonts w:hint="eastAsia"/>
-                <w:lang w:val="en-US" w:eastAsia="zh-CN"/>
               </w:rPr>
               <w:t>13</w:t>
             </w:r>
@@ -853,7 +760,6 @@
             <w:r>
               <w:rPr>
                 <w:rFonts w:hint="eastAsia"/>
-                <w:lang w:val="en-US" w:eastAsia="zh-CN"/>
               </w:rPr>
               <w:t>7</w:t>
             </w:r>
@@ -869,17 +775,16 @@
           <w:tcPr>
             <w:tcW w:w="8530" w:type="dxa"/>
             <w:tcBorders>
-              <w:top w:val="single" w:color="F75A53" w:sz="18" w:space="0"/>
+              <w:top w:val="single" w:sz="18" w:space="0" w:color="F75A53"/>
             </w:tcBorders>
           </w:tcPr>
           <w:p>
             <w:pPr>
-              <w:ind w:left="5771" w:hanging="5770" w:hangingChars="2748"/>
+              <w:ind w:left="5771" w:hangingChars="2748" w:hanging="5771"/>
             </w:pPr>
             <w:r>
               <w:rPr>
                 <w:rFonts w:hint="eastAsia"/>
-                <w:lang w:eastAsia="zh-CN"/>
               </w:rPr>
               <w:t>吉林</w:t>
             </w:r>
@@ -887,38 +792,27 @@
               <w:rPr>
                 <w:rFonts w:hint="eastAsia"/>
               </w:rPr>
-              <w:t xml:space="preserve">大学                                           </w:t>
-            </w:r>
-            <w:r>
-              <w:rPr>
-                <w:rFonts w:hint="eastAsia"/>
-                <w:lang w:eastAsia="zh-CN"/>
+              <w:t>大学</w:t>
+            </w:r>
+            <w:r>
+              <w:rPr>
+                <w:rFonts w:hint="eastAsia"/>
+              </w:rPr>
+              <w:t xml:space="preserve">                                           </w:t>
+            </w:r>
+            <w:r>
+              <w:rPr>
+                <w:rFonts w:hint="eastAsia"/>
               </w:rPr>
               <w:t>计算机科学与技术</w:t>
             </w:r>
           </w:p>
         </w:tc>
       </w:tr>
+      <w:bookmarkEnd w:id="0"/>
       <w:tr>
-        <w:tblPrEx>
-          <w:tblBorders>
-            <w:top w:val="none" w:color="auto" w:sz="0" w:space="0"/>
-            <w:left w:val="none" w:color="auto" w:sz="0" w:space="0"/>
-            <w:bottom w:val="none" w:color="auto" w:sz="0" w:space="0"/>
-            <w:right w:val="none" w:color="auto" w:sz="0" w:space="0"/>
-            <w:insideH w:val="none" w:color="auto" w:sz="0" w:space="0"/>
-            <w:insideV w:val="none" w:color="auto" w:sz="0" w:space="0"/>
-          </w:tblBorders>
-          <w:tblLayout w:type="fixed"/>
-          <w:tblCellMar>
-            <w:top w:w="0" w:type="dxa"/>
-            <w:left w:w="108" w:type="dxa"/>
-            <w:bottom w:w="0" w:type="dxa"/>
-            <w:right w:w="108" w:type="dxa"/>
-          </w:tblCellMar>
-        </w:tblPrEx>
         <w:trPr>
-          <w:trHeight w:val="703" w:hRule="atLeast"/>
+          <w:trHeight w:val="703"/>
         </w:trPr>
         <w:tc>
           <w:tcPr>
@@ -963,23 +857,18 @@
             <w:r>
               <w:rPr>
                 <w:rFonts w:hint="eastAsia"/>
-                <w:color w:val="auto"/>
-                <w:lang w:eastAsia="zh-CN"/>
               </w:rPr>
               <w:t>计算机组成原理、操作系统、数据库、数据结构、计算机网络、</w:t>
             </w:r>
             <w:r>
               <w:rPr>
                 <w:rFonts w:hint="eastAsia"/>
-                <w:color w:val="auto"/>
-                <w:lang w:val="en-US" w:eastAsia="zh-CN"/>
-              </w:rPr>
-              <w:t>Java</w:t>
-            </w:r>
-            <w:r>
-              <w:rPr>
-                <w:rFonts w:hint="eastAsia"/>
-                <w:color w:val="auto"/>
+              </w:rPr>
+              <w:t>面向对象编程语言</w:t>
+            </w:r>
+            <w:r>
+              <w:rPr>
+                <w:rFonts w:hint="eastAsia"/>
               </w:rPr>
               <w:t>等</w:t>
             </w:r>
@@ -987,25 +876,8 @@
         </w:tc>
       </w:tr>
       <w:tr>
-        <w:tblPrEx>
-          <w:tblBorders>
-            <w:top w:val="none" w:color="auto" w:sz="0" w:space="0"/>
-            <w:left w:val="none" w:color="auto" w:sz="0" w:space="0"/>
-            <w:bottom w:val="none" w:color="auto" w:sz="0" w:space="0"/>
-            <w:right w:val="none" w:color="auto" w:sz="0" w:space="0"/>
-            <w:insideH w:val="none" w:color="auto" w:sz="0" w:space="0"/>
-            <w:insideV w:val="none" w:color="auto" w:sz="0" w:space="0"/>
-          </w:tblBorders>
-          <w:tblLayout w:type="fixed"/>
-          <w:tblCellMar>
-            <w:top w:w="0" w:type="dxa"/>
-            <w:left w:w="108" w:type="dxa"/>
-            <w:bottom w:w="0" w:type="dxa"/>
-            <w:right w:w="108" w:type="dxa"/>
-          </w:tblCellMar>
-        </w:tblPrEx>
         <w:trPr>
-          <w:trHeight w:val="536" w:hRule="atLeast"/>
+          <w:trHeight w:val="536"/>
         </w:trPr>
         <w:tc>
           <w:tcPr>
@@ -1016,6 +888,7 @@
               <w:rPr>
                 <w:rFonts w:hint="eastAsia"/>
                 <w:b/>
+                <w:noProof/>
                 <w:color w:val="F75A53"/>
                 <w:sz w:val="28"/>
                 <w:szCs w:val="28"/>
@@ -1046,7 +919,7 @@
                           </pic:cNvPicPr>
                         </pic:nvPicPr>
                         <pic:blipFill>
-                          <a:blip r:embed="rId6" cstate="print">
+                          <a:blip r:embed="rId8" cstate="print">
                             <a:extLst>
                               <a:ext uri="{28A0092B-C50C-407E-A947-70E740481C1C}">
                                 <a14:useLocalDpi xmlns:a14="http://schemas.microsoft.com/office/drawing/2010/main" val="0"/>
@@ -1089,7 +962,6 @@
                 <w:color w:val="F75A53"/>
                 <w:sz w:val="28"/>
                 <w:szCs w:val="28"/>
-                <w:lang w:eastAsia="zh-CN"/>
               </w:rPr>
               <w:t>经历</w:t>
             </w:r>
@@ -1099,7 +971,7 @@
           <w:tcPr>
             <w:tcW w:w="8530" w:type="dxa"/>
             <w:tcBorders>
-              <w:bottom w:val="single" w:color="F75A53" w:sz="18" w:space="0"/>
+              <w:bottom w:val="single" w:sz="18" w:space="0" w:color="F75A53"/>
             </w:tcBorders>
           </w:tcPr>
           <w:p>
@@ -1115,25 +987,8 @@
         </w:tc>
       </w:tr>
       <w:tr>
-        <w:tblPrEx>
-          <w:tblBorders>
-            <w:top w:val="none" w:color="auto" w:sz="0" w:space="0"/>
-            <w:left w:val="none" w:color="auto" w:sz="0" w:space="0"/>
-            <w:bottom w:val="none" w:color="auto" w:sz="0" w:space="0"/>
-            <w:right w:val="none" w:color="auto" w:sz="0" w:space="0"/>
-            <w:insideH w:val="none" w:color="auto" w:sz="0" w:space="0"/>
-            <w:insideV w:val="none" w:color="auto" w:sz="0" w:space="0"/>
-          </w:tblBorders>
-          <w:tblLayout w:type="fixed"/>
-          <w:tblCellMar>
-            <w:top w:w="0" w:type="dxa"/>
-            <w:left w:w="108" w:type="dxa"/>
-            <w:bottom w:w="0" w:type="dxa"/>
-            <w:right w:w="108" w:type="dxa"/>
-          </w:tblCellMar>
-        </w:tblPrEx>
         <w:trPr>
-          <w:trHeight w:val="703" w:hRule="atLeast"/>
+          <w:trHeight w:val="703"/>
         </w:trPr>
         <w:tc>
           <w:tcPr>
@@ -1150,12 +1005,8 @@
             </w:pPr>
             <w:r>
               <w:rPr>
+                <w:noProof/>
                 <w:color w:val="EEECE1" w:themeColor="background2"/>
-                <w14:textFill>
-                  <w14:solidFill>
-                    <w14:schemeClr w14:val="bg2"/>
-                  </w14:solidFill>
-                </w14:textFill>
               </w:rPr>
               <mc:AlternateContent>
                 <mc:Choice Requires="wps">
@@ -1205,7 +1056,7 @@
                     </wp:anchor>
                   </w:drawing>
                 </mc:Choice>
-                <mc:Fallback>
+                <mc:Fallback xmlns:wpsCustomData="http://www.wps.cn/officeDocument/2013/wpsCustomData">
                   <w:pict>
                     <v:shape id="_x0000_s1026" o:spid="_x0000_s1026" o:spt="110" type="#_x0000_t110" style="position:absolute;left:0pt;margin-left:70.5pt;margin-top:11.3pt;height:13.3pt;width:12pt;z-index:251668480;v-text-anchor:middle;mso-width-relative:page;mso-height-relative:page;" fillcolor="#4A452A" filled="t" stroked="f" coordsize="21600,21600" o:gfxdata="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">
                       <v:fill on="t" focussize="0,0"/>
@@ -1226,7 +1077,6 @@
             <w:r>
               <w:rPr>
                 <w:rFonts w:hint="eastAsia"/>
-                <w:lang w:val="en-US" w:eastAsia="zh-CN"/>
               </w:rPr>
               <w:t>7</w:t>
             </w:r>
@@ -1239,7 +1089,6 @@
             <w:r>
               <w:rPr>
                 <w:rFonts w:hint="eastAsia"/>
-                <w:lang w:val="en-US" w:eastAsia="zh-CN"/>
               </w:rPr>
               <w:t>7</w:t>
             </w:r>
@@ -1247,7 +1096,10 @@
               <w:rPr>
                 <w:rFonts w:hint="eastAsia"/>
               </w:rPr>
-              <w:t>至今</w:t>
+              <w:t>-</w:t>
+            </w:r>
+            <w:r>
+              <w:t>2018.7</w:t>
             </w:r>
           </w:p>
         </w:tc>
@@ -1255,14 +1107,13 @@
           <w:tcPr>
             <w:tcW w:w="8530" w:type="dxa"/>
             <w:tcBorders>
-              <w:top w:val="single" w:color="F75A53" w:sz="18" w:space="0"/>
+              <w:top w:val="single" w:sz="18" w:space="0" w:color="F75A53"/>
             </w:tcBorders>
           </w:tcPr>
           <w:p>
             <w:r>
               <w:rPr>
                 <w:rFonts w:hint="eastAsia"/>
-                <w:lang w:eastAsia="zh-CN"/>
               </w:rPr>
               <w:t>联动优势电子商务有限公司</w:t>
             </w:r>
@@ -1270,12 +1121,11 @@
               <w:rPr>
                 <w:rFonts w:hint="eastAsia"/>
               </w:rPr>
-              <w:t>　</w:t>
-            </w:r>
-            <w:r>
-              <w:rPr>
-                <w:rFonts w:hint="eastAsia"/>
-                <w:lang w:val="en-US" w:eastAsia="zh-CN"/>
+              <w:t xml:space="preserve">　</w:t>
+            </w:r>
+            <w:r>
+              <w:rPr>
+                <w:rFonts w:hint="eastAsia"/>
               </w:rPr>
               <w:t>开发工程师</w:t>
             </w:r>
@@ -1283,25 +1133,8 @@
         </w:tc>
       </w:tr>
       <w:tr>
-        <w:tblPrEx>
-          <w:tblBorders>
-            <w:top w:val="none" w:color="auto" w:sz="0" w:space="0"/>
-            <w:left w:val="none" w:color="auto" w:sz="0" w:space="0"/>
-            <w:bottom w:val="none" w:color="auto" w:sz="0" w:space="0"/>
-            <w:right w:val="none" w:color="auto" w:sz="0" w:space="0"/>
-            <w:insideH w:val="none" w:color="auto" w:sz="0" w:space="0"/>
-            <w:insideV w:val="none" w:color="auto" w:sz="0" w:space="0"/>
-          </w:tblBorders>
-          <w:tblLayout w:type="fixed"/>
-          <w:tblCellMar>
-            <w:top w:w="0" w:type="dxa"/>
-            <w:left w:w="108" w:type="dxa"/>
-            <w:bottom w:w="0" w:type="dxa"/>
-            <w:right w:w="108" w:type="dxa"/>
-          </w:tblCellMar>
-        </w:tblPrEx>
         <w:trPr>
-          <w:trHeight w:val="703" w:hRule="atLeast"/>
+          <w:trHeight w:val="703"/>
         </w:trPr>
         <w:tc>
           <w:tcPr>
@@ -1338,7 +1171,6 @@
                 <w:rFonts w:hint="eastAsia"/>
                 <w:b/>
                 <w:color w:val="948A54" w:themeColor="background2" w:themeShade="80"/>
-                <w:lang w:eastAsia="zh-CN"/>
               </w:rPr>
               <w:t>内容</w:t>
             </w:r>
@@ -1350,18 +1182,181 @@
             <w:r>
               <w:rPr>
                 <w:rFonts w:hint="eastAsia"/>
-                <w:color w:val="auto"/>
-                <w:lang w:eastAsia="zh-CN"/>
-              </w:rPr>
-              <w:t>负责公司内部运营平台、监控平台以及收款业务的开发。</w:t>
-            </w:r>
+              </w:rPr>
+              <w:t>负责公司内部运营平台、监控平台以及收款业务的开发</w:t>
+            </w:r>
+          </w:p>
+          <w:p>
+            <w:pPr>
+              <w:snapToGrid w:val="0"/>
+              <w:rPr>
+                <w:rFonts w:hint="eastAsia"/>
+              </w:rPr>
+            </w:pPr>
           </w:p>
         </w:tc>
       </w:tr>
     </w:tbl>
     <w:p>
+      <w:r>
+        <w:rPr>
+          <w:noProof/>
+          <w:color w:val="EEECE1" w:themeColor="background2"/>
+        </w:rPr>
+        <mc:AlternateContent>
+          <mc:Choice Requires="wps">
+            <w:drawing>
+              <wp:anchor distT="0" distB="0" distL="114300" distR="114300" simplePos="0" relativeHeight="251726848" behindDoc="0" locked="0" layoutInCell="1" allowOverlap="1" wp14:anchorId="0A821CF2" wp14:editId="3C9D1B73">
+                <wp:simplePos x="0" y="0"/>
+                <wp:positionH relativeFrom="column">
+                  <wp:posOffset>888763</wp:posOffset>
+                </wp:positionH>
+                <wp:positionV relativeFrom="paragraph">
+                  <wp:posOffset>119641</wp:posOffset>
+                </wp:positionV>
+                <wp:extent cx="152400" cy="168910"/>
+                <wp:effectExtent l="0" t="0" r="0" b="2540"/>
+                <wp:wrapNone/>
+                <wp:docPr id="5" name="流程图: 决策 8"/>
+                <wp:cNvGraphicFramePr/>
+                <a:graphic xmlns:a="http://schemas.openxmlformats.org/drawingml/2006/main">
+                  <a:graphicData uri="http://schemas.microsoft.com/office/word/2010/wordprocessingShape">
+                    <wps:wsp>
+                      <wps:cNvSpPr/>
+                      <wps:spPr>
+                        <a:xfrm>
+                          <a:off x="0" y="0"/>
+                          <a:ext cx="152400" cy="168910"/>
+                        </a:xfrm>
+                        <a:prstGeom prst="flowChartDecision">
+                          <a:avLst/>
+                        </a:prstGeom>
+                        <a:solidFill>
+                          <a:srgbClr val="948A54">
+                            <a:lumMod val="50000"/>
+                          </a:srgbClr>
+                        </a:solidFill>
+                        <a:ln w="25400" cap="flat" cmpd="sng" algn="ctr">
+                          <a:noFill/>
+                          <a:prstDash val="solid"/>
+                        </a:ln>
+                        <a:effectLst/>
+                      </wps:spPr>
+                      <wps:bodyPr rot="0" spcFirstLastPara="0" vertOverflow="overflow" horzOverflow="overflow" vert="horz" wrap="square" lIns="91440" tIns="45720" rIns="91440" bIns="45720" numCol="1" spcCol="0" rtlCol="0" fromWordArt="0" anchor="ctr" anchorCtr="0" forceAA="0" compatLnSpc="1">
+                        <a:noAutofit/>
+                      </wps:bodyPr>
+                    </wps:wsp>
+                  </a:graphicData>
+                </a:graphic>
+                <wp14:sizeRelH relativeFrom="margin">
+                  <wp14:pctWidth>0</wp14:pctWidth>
+                </wp14:sizeRelH>
+              </wp:anchor>
+            </w:drawing>
+          </mc:Choice>
+          <mc:Fallback>
+            <w:pict>
+              <v:shapetype w14:anchorId="1D2828C4" id="_x0000_t110" coordsize="21600,21600" o:spt="110" path="m10800,l,10800,10800,21600,21600,10800xe">
+                <v:stroke joinstyle="miter"/>
+                <v:path gradientshapeok="t" o:connecttype="rect" textboxrect="5400,5400,16200,16200"/>
+              </v:shapetype>
+              <v:shape id="流程图: 决策 8" o:spid="_x0000_s1026" type="#_x0000_t110" style="position:absolute;left:0;text-align:left;margin-left:70pt;margin-top:9.4pt;width:12pt;height:13.3pt;z-index:251726848;visibility:visible;mso-wrap-style:square;mso-width-percent:0;mso-wrap-distance-left:9pt;mso-wrap-distance-top:0;mso-wrap-distance-right:9pt;mso-wrap-distance-bottom:0;mso-position-horizontal:absolute;mso-position-horizontal-relative:text;mso-position-vertical:absolute;mso-position-vertical-relative:text;mso-width-percent:0;mso-width-relative:margin;v-text-anchor:middle" o:gfxdata="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" fillcolor="#4a452a" stroked="f" strokeweight="2pt"/>
+            </w:pict>
+          </mc:Fallback>
+        </mc:AlternateContent>
+      </w:r>
+      <w:r>
+        <w:rPr>
+          <w:rFonts w:hint="eastAsia"/>
+        </w:rPr>
+        <w:t>2017.7</w:t>
+      </w:r>
+      <w:r>
+        <w:rPr>
+          <w:rFonts w:hint="eastAsia"/>
+        </w:rPr>
+        <w:t>-</w:t>
+      </w:r>
+      <w:r>
+        <w:rPr>
+          <w:rFonts w:hint="eastAsia"/>
+        </w:rPr>
+        <w:t>今</w:t>
+      </w:r>
+      <w:r>
+        <w:rPr>
+          <w:rFonts w:hint="eastAsia"/>
+        </w:rPr>
+        <w:t xml:space="preserve"> </w:t>
+      </w:r>
+      <w:r>
+        <w:t xml:space="preserve">         </w:t>
+      </w:r>
+      <w:r>
+        <w:rPr>
+          <w:rFonts w:hint="eastAsia"/>
+        </w:rPr>
+        <w:t>度小满金融</w:t>
+      </w:r>
+      <w:r>
+        <w:rPr>
+          <w:rFonts w:hint="eastAsia"/>
+        </w:rPr>
+        <w:t xml:space="preserve">　</w:t>
+      </w:r>
+      <w:r>
+        <w:rPr>
+          <w:rFonts w:hint="eastAsia"/>
+        </w:rPr>
+        <w:t>研发</w:t>
+      </w:r>
+    </w:p>
+    <w:p>
+      <w:pPr>
+        <w:snapToGrid w:val="0"/>
+        <w:ind w:left="1680" w:firstLineChars="150" w:firstLine="315"/>
+        <w:rPr>
+          <w:b/>
+          <w:color w:val="948A54" w:themeColor="background2" w:themeShade="80"/>
+        </w:rPr>
+      </w:pPr>
+      <w:r>
+        <w:rPr>
+          <w:rFonts w:hint="eastAsia"/>
+          <w:b/>
+          <w:color w:val="948A54" w:themeColor="background2" w:themeShade="80"/>
+        </w:rPr>
+        <w:t>工作内容</w:t>
+      </w:r>
+    </w:p>
+    <w:p>
+      <w:pPr>
+        <w:snapToGrid w:val="0"/>
+        <w:ind w:left="1260" w:firstLineChars="350" w:firstLine="735"/>
+      </w:pPr>
+      <w:r>
+        <w:rPr>
+          <w:rFonts w:hint="eastAsia"/>
+        </w:rPr>
+        <w:t>风控系统</w:t>
+      </w:r>
+      <w:r>
+        <w:rPr>
+          <w:rFonts w:hint="eastAsia"/>
+        </w:rPr>
+        <w:t>-</w:t>
+      </w:r>
+      <w:r>
+        <w:rPr>
+          <w:rFonts w:hint="eastAsia"/>
+        </w:rPr>
+        <w:t>变量模块</w:t>
+      </w:r>
+    </w:p>
+    <w:p>
       <w:pPr>
         <w:rPr>
+          <w:rFonts w:hint="eastAsia"/>
           <w:sz w:val="10"/>
           <w:szCs w:val="10"/>
         </w:rPr>
@@ -1377,49 +1372,26 @@
     </w:p>
     <w:tbl>
       <w:tblPr>
-        <w:tblStyle w:val="7"/>
+        <w:tblStyle w:val="a9"/>
         <w:tblW w:w="10466" w:type="dxa"/>
-        <w:tblInd w:w="0" w:type="dxa"/>
         <w:tblBorders>
-          <w:top w:val="none" w:color="auto" w:sz="0" w:space="0"/>
-          <w:left w:val="none" w:color="auto" w:sz="0" w:space="0"/>
-          <w:bottom w:val="none" w:color="auto" w:sz="0" w:space="0"/>
-          <w:right w:val="none" w:color="auto" w:sz="0" w:space="0"/>
-          <w:insideH w:val="none" w:color="auto" w:sz="0" w:space="0"/>
-          <w:insideV w:val="none" w:color="auto" w:sz="0" w:space="0"/>
+          <w:top w:val="none" w:sz="0" w:space="0" w:color="auto"/>
+          <w:left w:val="none" w:sz="0" w:space="0" w:color="auto"/>
+          <w:bottom w:val="none" w:sz="0" w:space="0" w:color="auto"/>
+          <w:right w:val="none" w:sz="0" w:space="0" w:color="auto"/>
+          <w:insideH w:val="none" w:sz="0" w:space="0" w:color="auto"/>
+          <w:insideV w:val="none" w:sz="0" w:space="0" w:color="auto"/>
         </w:tblBorders>
         <w:tblLayout w:type="fixed"/>
-        <w:tblCellMar>
-          <w:top w:w="0" w:type="dxa"/>
-          <w:left w:w="108" w:type="dxa"/>
-          <w:bottom w:w="0" w:type="dxa"/>
-          <w:right w:w="108" w:type="dxa"/>
-        </w:tblCellMar>
+        <w:tblLook w:val="04A0" w:firstRow="1" w:lastRow="0" w:firstColumn="1" w:lastColumn="0" w:noHBand="0" w:noVBand="1"/>
       </w:tblPr>
       <w:tblGrid>
         <w:gridCol w:w="1965"/>
         <w:gridCol w:w="8501"/>
       </w:tblGrid>
       <w:tr>
-        <w:tblPrEx>
-          <w:tblBorders>
-            <w:top w:val="none" w:color="auto" w:sz="0" w:space="0"/>
-            <w:left w:val="none" w:color="auto" w:sz="0" w:space="0"/>
-            <w:bottom w:val="none" w:color="auto" w:sz="0" w:space="0"/>
-            <w:right w:val="none" w:color="auto" w:sz="0" w:space="0"/>
-            <w:insideH w:val="none" w:color="auto" w:sz="0" w:space="0"/>
-            <w:insideV w:val="none" w:color="auto" w:sz="0" w:space="0"/>
-          </w:tblBorders>
-          <w:tblLayout w:type="fixed"/>
-          <w:tblCellMar>
-            <w:top w:w="0" w:type="dxa"/>
-            <w:left w:w="108" w:type="dxa"/>
-            <w:bottom w:w="0" w:type="dxa"/>
-            <w:right w:w="108" w:type="dxa"/>
-          </w:tblCellMar>
-        </w:tblPrEx>
         <w:trPr>
-          <w:trHeight w:val="1052" w:hRule="atLeast"/>
+          <w:trHeight w:val="1052"/>
         </w:trPr>
         <w:tc>
           <w:tcPr>
@@ -1437,6 +1409,7 @@
               <w:rPr>
                 <w:rFonts w:hint="eastAsia"/>
                 <w:b/>
+                <w:noProof/>
                 <w:color w:val="F75A53"/>
                 <w:sz w:val="28"/>
                 <w:szCs w:val="28"/>
@@ -1467,7 +1440,7 @@
                           </pic:cNvPicPr>
                         </pic:nvPicPr>
                         <pic:blipFill>
-                          <a:blip r:embed="rId6" cstate="print">
+                          <a:blip r:embed="rId8" cstate="print">
                             <a:extLst>
                               <a:ext uri="{28A0092B-C50C-407E-A947-70E740481C1C}">
                                 <a14:useLocalDpi xmlns:a14="http://schemas.microsoft.com/office/drawing/2010/main" val="0"/>
@@ -1500,7 +1473,6 @@
                 <w:color w:val="F75A53"/>
                 <w:sz w:val="28"/>
                 <w:szCs w:val="28"/>
-                <w:lang w:eastAsia="zh-CN"/>
               </w:rPr>
               <w:t>掌握技术</w:t>
             </w:r>
@@ -1510,27 +1482,52 @@
           <w:tcPr>
             <w:tcW w:w="8501" w:type="dxa"/>
             <w:tcBorders>
-              <w:top w:val="single" w:color="F75A53" w:sz="18" w:space="0"/>
+              <w:top w:val="single" w:sz="18" w:space="0" w:color="F75A53"/>
             </w:tcBorders>
           </w:tcPr>
           <w:p>
             <w:pPr>
               <w:snapToGrid w:val="0"/>
+              <w:rPr>
+                <w:rFonts w:hint="eastAsia"/>
+              </w:rPr>
             </w:pPr>
             <w:r>
-              <w:rPr>
-                <w:rFonts w:hint="eastAsia"/>
-                <w:color w:val="auto"/>
-              </w:rPr>
-              <w:t>熟练使用dubbo、Mybatis、struts2等常用框架、掌握spring底层实现原理（IOC及AOP）、掌握olap多维查询引擎mondrian实现原理、熟悉多线程编程、熟悉db2及mysql语法</w:t>
-            </w:r>
-            <w:r>
-              <w:rPr>
-                <w:rFonts w:hint="eastAsia"/>
-                <w:color w:val="auto"/>
-                <w:lang w:eastAsia="zh-CN"/>
-              </w:rPr>
-              <w:t>、理解分布式理论。</w:t>
+              <w:drawing>
+                <wp:inline distT="0" distB="0" distL="0" distR="0" wp14:anchorId="665A4152" wp14:editId="3201BD24">
+                  <wp:extent cx="5260975" cy="1715770"/>
+                  <wp:effectExtent l="0" t="0" r="0" b="0"/>
+                  <wp:docPr id="6" name="图片 6"/>
+                  <wp:cNvGraphicFramePr>
+                    <a:graphicFrameLocks xmlns:a="http://schemas.openxmlformats.org/drawingml/2006/main" noChangeAspect="1"/>
+                  </wp:cNvGraphicFramePr>
+                  <a:graphic xmlns:a="http://schemas.openxmlformats.org/drawingml/2006/main">
+                    <a:graphicData uri="http://schemas.openxmlformats.org/drawingml/2006/picture">
+                      <pic:pic xmlns:pic="http://schemas.openxmlformats.org/drawingml/2006/picture">
+                        <pic:nvPicPr>
+                          <pic:cNvPr id="1" name=""/>
+                          <pic:cNvPicPr/>
+                        </pic:nvPicPr>
+                        <pic:blipFill>
+                          <a:blip r:embed="rId9"/>
+                          <a:stretch>
+                            <a:fillRect/>
+                          </a:stretch>
+                        </pic:blipFill>
+                        <pic:spPr>
+                          <a:xfrm>
+                            <a:off x="0" y="0"/>
+                            <a:ext cx="5260975" cy="1715770"/>
+                          </a:xfrm>
+                          <a:prstGeom prst="rect">
+                            <a:avLst/>
+                          </a:prstGeom>
+                        </pic:spPr>
+                      </pic:pic>
+                    </a:graphicData>
+                  </a:graphic>
+                </wp:inline>
+              </w:drawing>
             </w:r>
           </w:p>
         </w:tc>
@@ -1546,49 +1543,26 @@
     </w:p>
     <w:tbl>
       <w:tblPr>
-        <w:tblStyle w:val="7"/>
+        <w:tblStyle w:val="a9"/>
         <w:tblW w:w="10466" w:type="dxa"/>
-        <w:tblInd w:w="0" w:type="dxa"/>
         <w:tblBorders>
-          <w:top w:val="none" w:color="auto" w:sz="0" w:space="0"/>
-          <w:left w:val="none" w:color="auto" w:sz="0" w:space="0"/>
-          <w:bottom w:val="none" w:color="auto" w:sz="0" w:space="0"/>
-          <w:right w:val="none" w:color="auto" w:sz="0" w:space="0"/>
-          <w:insideH w:val="none" w:color="auto" w:sz="0" w:space="0"/>
-          <w:insideV w:val="none" w:color="auto" w:sz="0" w:space="0"/>
+          <w:top w:val="none" w:sz="0" w:space="0" w:color="auto"/>
+          <w:left w:val="none" w:sz="0" w:space="0" w:color="auto"/>
+          <w:bottom w:val="none" w:sz="0" w:space="0" w:color="auto"/>
+          <w:right w:val="none" w:sz="0" w:space="0" w:color="auto"/>
+          <w:insideH w:val="none" w:sz="0" w:space="0" w:color="auto"/>
+          <w:insideV w:val="none" w:sz="0" w:space="0" w:color="auto"/>
         </w:tblBorders>
         <w:tblLayout w:type="fixed"/>
-        <w:tblCellMar>
-          <w:top w:w="0" w:type="dxa"/>
-          <w:left w:w="108" w:type="dxa"/>
-          <w:bottom w:w="0" w:type="dxa"/>
-          <w:right w:w="108" w:type="dxa"/>
-        </w:tblCellMar>
+        <w:tblLook w:val="04A0" w:firstRow="1" w:lastRow="0" w:firstColumn="1" w:lastColumn="0" w:noHBand="0" w:noVBand="1"/>
       </w:tblPr>
       <w:tblGrid>
         <w:gridCol w:w="1965"/>
         <w:gridCol w:w="8501"/>
       </w:tblGrid>
       <w:tr>
-        <w:tblPrEx>
-          <w:tblBorders>
-            <w:top w:val="none" w:color="auto" w:sz="0" w:space="0"/>
-            <w:left w:val="none" w:color="auto" w:sz="0" w:space="0"/>
-            <w:bottom w:val="none" w:color="auto" w:sz="0" w:space="0"/>
-            <w:right w:val="none" w:color="auto" w:sz="0" w:space="0"/>
-            <w:insideH w:val="none" w:color="auto" w:sz="0" w:space="0"/>
-            <w:insideV w:val="none" w:color="auto" w:sz="0" w:space="0"/>
-          </w:tblBorders>
-          <w:tblLayout w:type="fixed"/>
-          <w:tblCellMar>
-            <w:top w:w="0" w:type="dxa"/>
-            <w:left w:w="108" w:type="dxa"/>
-            <w:bottom w:w="0" w:type="dxa"/>
-            <w:right w:w="108" w:type="dxa"/>
-          </w:tblCellMar>
-        </w:tblPrEx>
         <w:trPr>
-          <w:trHeight w:val="1052" w:hRule="atLeast"/>
+          <w:trHeight w:val="1052"/>
         </w:trPr>
         <w:tc>
           <w:tcPr>
@@ -1606,6 +1580,7 @@
               <w:rPr>
                 <w:rFonts w:hint="eastAsia"/>
                 <w:b/>
+                <w:noProof/>
                 <w:color w:val="F75A53"/>
                 <w:sz w:val="28"/>
                 <w:szCs w:val="28"/>
@@ -1636,7 +1611,7 @@
                           </pic:cNvPicPr>
                         </pic:nvPicPr>
                         <pic:blipFill>
-                          <a:blip r:embed="rId6" cstate="print">
+                          <a:blip r:embed="rId8" cstate="print">
                             <a:extLst>
                               <a:ext uri="{28A0092B-C50C-407E-A947-70E740481C1C}">
                                 <a14:useLocalDpi xmlns:a14="http://schemas.microsoft.com/office/drawing/2010/main" val="0"/>
@@ -1669,7 +1644,6 @@
                 <w:color w:val="F75A53"/>
                 <w:sz w:val="28"/>
                 <w:szCs w:val="28"/>
-                <w:lang w:eastAsia="zh-CN"/>
               </w:rPr>
               <w:t>项目经验</w:t>
             </w:r>
@@ -1679,7 +1653,7 @@
           <w:tcPr>
             <w:tcW w:w="8501" w:type="dxa"/>
             <w:tcBorders>
-              <w:top w:val="single" w:color="F75A53" w:sz="18" w:space="0"/>
+              <w:top w:val="single" w:sz="18" w:space="0" w:color="F75A53"/>
             </w:tcBorders>
           </w:tcPr>
           <w:p>
@@ -1687,15 +1661,42 @@
               <w:snapToGrid w:val="0"/>
               <w:rPr>
                 <w:rFonts w:hint="eastAsia"/>
-                <w:color w:val="auto"/>
               </w:rPr>
             </w:pPr>
             <w:r>
               <w:rPr>
                 <w:rFonts w:hint="eastAsia"/>
-                <w:color w:val="auto"/>
-              </w:rPr>
-              <w:t>一、监控平台-业务监控：olap多维查询应用，支持自定义维度查询</w:t>
+              </w:rPr>
+              <w:t>一</w:t>
+            </w:r>
+            <w:r>
+              <w:rPr>
+                <w:rFonts w:hint="eastAsia"/>
+              </w:rPr>
+              <w:t>、</w:t>
+            </w:r>
+            <w:r>
+              <w:rPr>
+                <w:rFonts w:hint="eastAsia"/>
+              </w:rPr>
+              <w:t>信贷风控</w:t>
+            </w:r>
+            <w:r>
+              <w:t>-</w:t>
+            </w:r>
+            <w:proofErr w:type="spellStart"/>
+            <w:r>
+              <w:rPr>
+                <w:rFonts w:hint="eastAsia"/>
+              </w:rPr>
+              <w:t>变</w:t>
+            </w:r>
+            <w:proofErr w:type="spellEnd"/>
+            <w:r>
+              <w:rPr>
+                <w:rFonts w:hint="eastAsia"/>
+              </w:rPr>
+              <w:t>量模块</w:t>
             </w:r>
           </w:p>
           <w:p>
@@ -1703,714 +1704,34 @@
               <w:snapToGrid w:val="0"/>
               <w:rPr>
                 <w:rFonts w:hint="eastAsia"/>
-                <w:color w:val="auto"/>
               </w:rPr>
             </w:pPr>
             <w:r>
               <w:rPr>
                 <w:rFonts w:hint="eastAsia"/>
-                <w:color w:val="auto"/>
-              </w:rPr>
-              <w:t>项目周期：2017.12.1-2018.1.8(一期) 2018.1.9-2018.2.8（二期）</w:t>
-            </w:r>
-          </w:p>
-          <w:p>
-            <w:pPr>
-              <w:snapToGrid w:val="0"/>
-              <w:rPr>
-                <w:rFonts w:hint="eastAsia"/>
-                <w:color w:val="auto"/>
-              </w:rPr>
-            </w:pPr>
-            <w:r>
-              <w:rPr>
-                <w:rFonts w:hint="eastAsia"/>
-                <w:color w:val="auto"/>
-              </w:rPr>
-              <w:t>人数：1</w:t>
-            </w:r>
-          </w:p>
-          <w:p>
-            <w:pPr>
-              <w:snapToGrid w:val="0"/>
-              <w:rPr>
-                <w:rFonts w:hint="eastAsia"/>
-                <w:color w:val="auto"/>
-              </w:rPr>
-            </w:pPr>
-            <w:r>
-              <w:rPr>
-                <w:rFonts w:hint="eastAsia"/>
-                <w:color w:val="auto"/>
-              </w:rPr>
-              <w:t>角色：技术选型、设计、开发、测试</w:t>
-            </w:r>
-          </w:p>
-          <w:p>
-            <w:pPr>
-              <w:snapToGrid w:val="0"/>
-              <w:rPr>
-                <w:rFonts w:hint="eastAsia"/>
-                <w:color w:val="auto"/>
-              </w:rPr>
-            </w:pPr>
-            <w:r>
-              <w:rPr>
-                <w:rFonts w:hint="eastAsia"/>
-                <w:color w:val="auto"/>
-              </w:rPr>
-              <w:t>简述：业务监控目的是监控交易量，可以查询指定时间的交易量，方便产品、运营人员以及公司leader及时了解销售状况，及时调整战略</w:t>
-            </w:r>
-          </w:p>
-          <w:p>
-            <w:pPr>
-              <w:snapToGrid w:val="0"/>
-              <w:rPr>
-                <w:rFonts w:hint="eastAsia"/>
-                <w:color w:val="auto"/>
-              </w:rPr>
-            </w:pPr>
-            <w:r>
-              <w:rPr>
-                <w:rFonts w:hint="eastAsia"/>
-                <w:color w:val="auto"/>
-              </w:rPr>
-              <w:t>项目背景、解决的问题：针对业务监控，可以有多个维度来体现交易量，目前有的是产品、商户、通道（银行）维度，在本项目之前，每次新增加维度，都需要开发人员新开发页面、web、以及Service三个部分，但是对每一个维度来说，代码重复率很高，所以每次新增统计维度时，开发人员工作量很大，但又是重复的工作，本项目上线后，支持自定义查询维度以及关注项，增加了现在业务需求的所有维度，同时当新增加维度时，开发人员只需要一小时就可以完成修改并上线，大大缩短了原来需要几天的工作量。</w:t>
-            </w:r>
-          </w:p>
-          <w:p>
-            <w:pPr>
-              <w:snapToGrid w:val="0"/>
-              <w:rPr>
-                <w:rFonts w:hint="eastAsia"/>
-                <w:color w:val="auto"/>
-              </w:rPr>
-            </w:pPr>
-            <w:r>
-              <w:rPr>
-                <w:rFonts w:hint="eastAsia"/>
-                <w:color w:val="auto"/>
-              </w:rPr>
-              <w:t>补充：数据来源于维度表，维度表中数据来源于公司各业务线的交易表中，例如收款、付款、充值、退费、鉴权等业务线，针对每张表，采用BI套件中etl技术，指定规则，每日定时对数据进行抽取、转换、清洗，最后汇总到维度表，业务监控是针对维度表的统计。</w:t>
-            </w:r>
-          </w:p>
-          <w:p>
-            <w:pPr>
-              <w:snapToGrid w:val="0"/>
-              <w:rPr>
-                <w:rFonts w:hint="eastAsia"/>
-                <w:color w:val="auto"/>
-              </w:rPr>
-            </w:pPr>
-            <w:r>
-              <w:rPr>
-                <w:rFonts w:hint="eastAsia"/>
-                <w:color w:val="auto"/>
-              </w:rPr>
-              <w:t>解决问题方案：</w:t>
-            </w:r>
-          </w:p>
-          <w:p>
-            <w:pPr>
-              <w:snapToGrid w:val="0"/>
-              <w:rPr>
-                <w:rFonts w:hint="eastAsia"/>
-                <w:color w:val="auto"/>
-              </w:rPr>
-            </w:pPr>
-            <w:r>
-              <w:rPr>
-                <w:rFonts w:hint="eastAsia"/>
-                <w:color w:val="auto"/>
-              </w:rPr>
-              <w:t>1.olap（On-Line Analytical Processing）联机分析处理，是数据仓库中的概念，相对于传统的关系型数据库，olap中构建的多维模型能够更加直观，形象地描述数据。</w:t>
-            </w:r>
-          </w:p>
-          <w:p>
-            <w:pPr>
-              <w:snapToGrid w:val="0"/>
-              <w:rPr>
-                <w:rFonts w:hint="eastAsia"/>
-                <w:color w:val="auto"/>
-              </w:rPr>
-            </w:pPr>
-            <w:r>
-              <w:rPr>
-                <w:rFonts w:hint="eastAsia"/>
-                <w:color w:val="auto"/>
-              </w:rPr>
-              <w:t>2.mdx语句是微软推出的类sql语句，是多维数据库的查询语言。</w:t>
-            </w:r>
-          </w:p>
-          <w:p>
-            <w:pPr>
-              <w:snapToGrid w:val="0"/>
-              <w:rPr>
-                <w:rFonts w:hint="eastAsia"/>
-                <w:color w:val="auto"/>
-              </w:rPr>
-            </w:pPr>
-            <w:r>
-              <w:rPr>
-                <w:rFonts w:hint="eastAsia"/>
-                <w:color w:val="auto"/>
-              </w:rPr>
-              <w:t>3.mondrian开源olap引擎，采用java语言编写。</w:t>
-            </w:r>
-          </w:p>
-          <w:p>
-            <w:pPr>
-              <w:snapToGrid w:val="0"/>
-              <w:rPr>
-                <w:rFonts w:hint="eastAsia"/>
-                <w:color w:val="auto"/>
-              </w:rPr>
-            </w:pPr>
-            <w:r>
-              <w:rPr>
-                <w:rFonts w:hint="eastAsia"/>
-                <w:color w:val="auto"/>
-              </w:rPr>
-              <w:t>项目遇到的主要问题：</w:t>
-            </w:r>
-          </w:p>
-          <w:p>
-            <w:pPr>
-              <w:snapToGrid w:val="0"/>
-              <w:rPr>
-                <w:rFonts w:hint="eastAsia"/>
-                <w:color w:val="auto"/>
-              </w:rPr>
-            </w:pPr>
-            <w:r>
-              <w:rPr>
-                <w:rFonts w:hint="eastAsia"/>
-                <w:color w:val="auto"/>
-              </w:rPr>
-              <w:t>1.mondrian是成熟的olap引擎，但是中文资料很少，同时官方文档更新也不及时，导致在技术选型过程中只能去Stack Overflow中去找相关资料。</w:t>
-            </w:r>
-          </w:p>
-          <w:p>
-            <w:pPr>
-              <w:snapToGrid w:val="0"/>
-              <w:rPr>
-                <w:rFonts w:hint="eastAsia"/>
-                <w:color w:val="auto"/>
-              </w:rPr>
-            </w:pPr>
-            <w:r>
-              <w:rPr>
-                <w:rFonts w:hint="eastAsia"/>
-                <w:color w:val="auto"/>
-              </w:rPr>
-              <w:t>2.在项目一期上线后，在线上千万条数据的压力下，查询速度缓慢。</w:t>
-            </w:r>
-          </w:p>
-          <w:p>
-            <w:pPr>
-              <w:snapToGrid w:val="0"/>
-              <w:rPr>
-                <w:rFonts w:hint="eastAsia"/>
-                <w:color w:val="auto"/>
-              </w:rPr>
-            </w:pPr>
-            <w:r>
-              <w:rPr>
-                <w:rFonts w:hint="eastAsia"/>
-                <w:color w:val="auto"/>
-              </w:rPr>
-              <w:t>解决方案：</w:t>
-            </w:r>
-          </w:p>
-          <w:p>
-            <w:pPr>
-              <w:snapToGrid w:val="0"/>
-              <w:rPr>
-                <w:rFonts w:hint="eastAsia"/>
-                <w:color w:val="auto"/>
-              </w:rPr>
-            </w:pPr>
-            <w:r>
-              <w:rPr>
-                <w:rFonts w:hint="eastAsia"/>
-                <w:color w:val="auto"/>
-              </w:rPr>
-              <w:t>1.mondrian框架的资料不全，但是开源框架的优势就是能够看到源代码，在sourceforge检出项目源码后，本地写demo，进行debug，查看具体执行流程。</w:t>
-            </w:r>
-          </w:p>
-          <w:p>
-            <w:pPr>
-              <w:snapToGrid w:val="0"/>
-              <w:rPr>
-                <w:rFonts w:hint="eastAsia"/>
-                <w:color w:val="auto"/>
-              </w:rPr>
-            </w:pPr>
-            <w:r>
-              <w:rPr>
-                <w:rFonts w:hint="eastAsia"/>
-                <w:color w:val="auto"/>
-              </w:rPr>
-              <w:t>2.应用一期上线后，由于生产数据库数据量在千万条的量级，导致涉及商户维度的查询速度缓慢，在二期中，主要任务是解决查询速度缓慢的问题，进行debug，最终定位到在执行过程中，会声明一个指定大小的数组，此大小可以在配置文件中进行配置，当不显示指定时，采用源码中写死的默认值，默认值过小，导致多次申请数据，执行分批操作，每次处理一部分数据，导致查询耗时过长。所以通过java agent，获取此数组中对象所占的运行时内存，结合生产商部署机器的jvm指定内存，调优此参数配置，减小批处理次数，减小耗时。同时优化mdx语句，减小耗时。</w:t>
-            </w:r>
-          </w:p>
-          <w:p>
-            <w:pPr>
-              <w:snapToGrid w:val="0"/>
-              <w:rPr>
-                <w:rFonts w:hint="eastAsia"/>
-                <w:color w:val="auto"/>
-              </w:rPr>
-            </w:pPr>
-          </w:p>
-          <w:p>
-            <w:pPr>
-              <w:snapToGrid w:val="0"/>
-              <w:rPr>
-                <w:rFonts w:hint="eastAsia"/>
-                <w:color w:val="auto"/>
-              </w:rPr>
-            </w:pPr>
-            <w:r>
-              <w:rPr>
-                <w:rFonts w:hint="eastAsia"/>
-                <w:color w:val="auto"/>
-              </w:rPr>
-              <w:t>二、运营平台：业管平台功能迁移至运营平台</w:t>
-            </w:r>
-          </w:p>
-          <w:p>
-            <w:pPr>
-              <w:snapToGrid w:val="0"/>
-              <w:rPr>
-                <w:rFonts w:hint="eastAsia"/>
-                <w:color w:val="auto"/>
-              </w:rPr>
-            </w:pPr>
-            <w:r>
-              <w:rPr>
-                <w:rFonts w:hint="eastAsia"/>
-                <w:color w:val="auto"/>
-              </w:rPr>
-              <w:t>项目周期：2017.10.1-2017.11.1(一期) 2017.11.1-2017.12.1（二期）</w:t>
-            </w:r>
-          </w:p>
-          <w:p>
-            <w:pPr>
-              <w:snapToGrid w:val="0"/>
-              <w:rPr>
-                <w:rFonts w:hint="eastAsia"/>
-                <w:color w:val="auto"/>
-              </w:rPr>
-            </w:pPr>
-            <w:r>
-              <w:rPr>
-                <w:rFonts w:hint="eastAsia"/>
-                <w:color w:val="auto"/>
-              </w:rPr>
-              <w:t>人数：3</w:t>
-            </w:r>
-          </w:p>
-          <w:p>
-            <w:pPr>
-              <w:snapToGrid w:val="0"/>
-              <w:rPr>
-                <w:rFonts w:hint="eastAsia"/>
-                <w:color w:val="auto"/>
-              </w:rPr>
-            </w:pPr>
-            <w:r>
-              <w:rPr>
-                <w:rFonts w:hint="eastAsia"/>
-                <w:color w:val="auto"/>
-              </w:rPr>
-              <w:t>角色：设计、开发</w:t>
-            </w:r>
-          </w:p>
-          <w:p>
-            <w:pPr>
-              <w:snapToGrid w:val="0"/>
-              <w:rPr>
-                <w:rFonts w:hint="eastAsia"/>
-                <w:color w:val="auto"/>
-              </w:rPr>
-            </w:pPr>
-            <w:r>
-              <w:rPr>
-                <w:rFonts w:hint="eastAsia"/>
-                <w:color w:val="auto"/>
-              </w:rPr>
-              <w:t>简述：业管平台和运营平台为公司内部运营人员使用，用于配置产品及费率等众多功能。</w:t>
-            </w:r>
-          </w:p>
-          <w:p>
-            <w:pPr>
-              <w:snapToGrid w:val="0"/>
-              <w:rPr>
-                <w:rFonts w:hint="eastAsia"/>
-                <w:color w:val="auto"/>
-              </w:rPr>
-            </w:pPr>
-            <w:r>
-              <w:rPr>
-                <w:rFonts w:hint="eastAsia"/>
-                <w:color w:val="auto"/>
-              </w:rPr>
-              <w:t>项目背景、解决的问题：原业管平台采用ejb结构，架构厚重，开发难度大，不便于维护，需要将业管平能迁移到运营平台。</w:t>
-            </w:r>
-          </w:p>
-          <w:p>
-            <w:pPr>
-              <w:snapToGrid w:val="0"/>
-              <w:rPr>
-                <w:rFonts w:hint="eastAsia"/>
-                <w:color w:val="auto"/>
-              </w:rPr>
-            </w:pPr>
-            <w:r>
-              <w:rPr>
-                <w:rFonts w:hint="eastAsia"/>
-                <w:color w:val="auto"/>
-              </w:rPr>
-              <w:t>设计方案：Alibaba开源的dubbo是出色的分布式框架，结合zookeeper，可以很好的实现分布式架构。</w:t>
-            </w:r>
-          </w:p>
-          <w:p>
-            <w:pPr>
-              <w:snapToGrid w:val="0"/>
-              <w:rPr>
-                <w:rFonts w:hint="eastAsia"/>
-                <w:color w:val="auto"/>
-              </w:rPr>
-            </w:pPr>
-            <w:r>
-              <w:rPr>
-                <w:rFonts w:hint="eastAsia"/>
-                <w:color w:val="auto"/>
-              </w:rPr>
-              <w:t>项目遇到的主要问题：</w:t>
-            </w:r>
-          </w:p>
-          <w:p>
-            <w:pPr>
-              <w:snapToGrid w:val="0"/>
-              <w:rPr>
-                <w:rFonts w:hint="eastAsia"/>
-                <w:color w:val="auto"/>
-              </w:rPr>
-            </w:pPr>
-            <w:r>
-              <w:rPr>
-                <w:rFonts w:hint="eastAsia"/>
-                <w:color w:val="auto"/>
-              </w:rPr>
-              <w:t>1.原业管平台功能重复，没有产品文档及接口文档，业务复杂，重构难度大。</w:t>
-            </w:r>
-          </w:p>
-          <w:p>
-            <w:pPr>
-              <w:snapToGrid w:val="0"/>
-              <w:rPr>
-                <w:rFonts w:hint="eastAsia"/>
-                <w:color w:val="auto"/>
-              </w:rPr>
-            </w:pPr>
-            <w:r>
-              <w:rPr>
-                <w:rFonts w:hint="eastAsia"/>
-                <w:color w:val="auto"/>
-              </w:rPr>
-              <w:t>2.bootstrap针对input的标签的样式及点击事件等已经封装多层，业务需要特定功能时定制困难。</w:t>
-            </w:r>
-          </w:p>
-          <w:p>
-            <w:pPr>
-              <w:snapToGrid w:val="0"/>
-              <w:rPr>
-                <w:rFonts w:hint="eastAsia"/>
-                <w:color w:val="auto"/>
-              </w:rPr>
-            </w:pPr>
-            <w:r>
-              <w:rPr>
-                <w:rFonts w:hint="eastAsia"/>
-                <w:color w:val="auto"/>
-              </w:rPr>
-              <w:t>解决方案：</w:t>
-            </w:r>
-          </w:p>
-          <w:p>
-            <w:pPr>
-              <w:snapToGrid w:val="0"/>
-              <w:rPr>
-                <w:rFonts w:hint="eastAsia"/>
-                <w:color w:val="auto"/>
-              </w:rPr>
-            </w:pPr>
-            <w:r>
-              <w:rPr>
-                <w:rFonts w:hint="eastAsia"/>
-                <w:color w:val="auto"/>
-              </w:rPr>
-              <w:t>1.针对重构困难，根据代码以原平台功能还原流程图，进行重构设计。</w:t>
-            </w:r>
-          </w:p>
-          <w:p>
-            <w:pPr>
-              <w:snapToGrid w:val="0"/>
-              <w:rPr>
-                <w:rFonts w:hint="eastAsia"/>
-                <w:color w:val="auto"/>
-              </w:rPr>
-            </w:pPr>
-            <w:r>
-              <w:rPr>
-                <w:rFonts w:hint="eastAsia"/>
-                <w:color w:val="auto"/>
-              </w:rPr>
-              <w:t>2.针对前端问题，通过浏览器调试，定位元素，设计css及js。</w:t>
-            </w:r>
-          </w:p>
-          <w:p>
-            <w:pPr>
-              <w:snapToGrid w:val="0"/>
-              <w:rPr>
-                <w:rFonts w:hint="eastAsia"/>
-                <w:color w:val="auto"/>
-              </w:rPr>
-            </w:pPr>
-          </w:p>
-          <w:p>
-            <w:pPr>
-              <w:snapToGrid w:val="0"/>
-              <w:rPr>
-                <w:rFonts w:hint="eastAsia"/>
-                <w:color w:val="auto"/>
-              </w:rPr>
-            </w:pPr>
-            <w:r>
-              <w:rPr>
-                <w:rFonts w:hint="eastAsia"/>
-                <w:color w:val="auto"/>
-              </w:rPr>
-              <w:t>三、收款：第三方支付公司-收款产品迭代优化</w:t>
-            </w:r>
-          </w:p>
-          <w:p>
-            <w:pPr>
-              <w:snapToGrid w:val="0"/>
-              <w:rPr>
-                <w:rFonts w:hint="eastAsia"/>
-                <w:color w:val="auto"/>
-              </w:rPr>
-            </w:pPr>
-            <w:r>
-              <w:rPr>
-                <w:rFonts w:hint="eastAsia"/>
-                <w:color w:val="auto"/>
-              </w:rPr>
-              <w:t>人数：1</w:t>
-            </w:r>
-          </w:p>
-          <w:p>
-            <w:pPr>
-              <w:snapToGrid w:val="0"/>
-              <w:rPr>
-                <w:rFonts w:hint="eastAsia"/>
-                <w:color w:val="auto"/>
-              </w:rPr>
-            </w:pPr>
-            <w:r>
-              <w:rPr>
-                <w:rFonts w:hint="eastAsia"/>
-                <w:color w:val="auto"/>
-              </w:rPr>
-              <w:t>担任角色：设计、开发</w:t>
-            </w:r>
-          </w:p>
-          <w:p>
-            <w:pPr>
-              <w:snapToGrid w:val="0"/>
-              <w:rPr>
-                <w:rFonts w:hint="eastAsia"/>
-                <w:color w:val="auto"/>
-              </w:rPr>
-            </w:pPr>
-            <w:r>
-              <w:rPr>
-                <w:rFonts w:hint="eastAsia"/>
-                <w:color w:val="auto"/>
-              </w:rPr>
-              <w:t>时间：2017.7.10-2017.10.1</w:t>
-            </w:r>
-          </w:p>
-          <w:p>
-            <w:pPr>
-              <w:snapToGrid w:val="0"/>
-              <w:rPr>
-                <w:rFonts w:hint="eastAsia"/>
-                <w:color w:val="auto"/>
-              </w:rPr>
-            </w:pPr>
-            <w:r>
-              <w:rPr>
-                <w:rFonts w:hint="eastAsia"/>
-                <w:color w:val="auto"/>
-              </w:rPr>
-              <w:t>简述：</w:t>
-            </w:r>
-          </w:p>
-          <w:p>
-            <w:pPr>
-              <w:snapToGrid w:val="0"/>
-              <w:rPr>
-                <w:rFonts w:hint="eastAsia"/>
-                <w:color w:val="auto"/>
-              </w:rPr>
-            </w:pPr>
-            <w:r>
-              <w:rPr>
-                <w:rFonts w:hint="eastAsia"/>
-                <w:color w:val="auto"/>
-              </w:rPr>
-              <w:t>1.排查、解决生产问题。</w:t>
-            </w:r>
-          </w:p>
-          <w:p>
-            <w:pPr>
-              <w:snapToGrid w:val="0"/>
-              <w:rPr>
-                <w:rFonts w:hint="eastAsia"/>
-                <w:color w:val="auto"/>
-              </w:rPr>
-            </w:pPr>
-            <w:r>
-              <w:rPr>
-                <w:rFonts w:hint="eastAsia"/>
-                <w:color w:val="auto"/>
-              </w:rPr>
-              <w:t>2.优化收款中现有问题。</w:t>
-            </w:r>
-          </w:p>
-          <w:p>
-            <w:pPr>
-              <w:snapToGrid w:val="0"/>
-              <w:rPr>
-                <w:rFonts w:hint="eastAsia"/>
-                <w:color w:val="auto"/>
-              </w:rPr>
-            </w:pPr>
-            <w:r>
-              <w:rPr>
-                <w:rFonts w:hint="eastAsia"/>
-                <w:color w:val="auto"/>
-              </w:rPr>
-              <w:t>3.增加收款产品中分账交易收取手续费能力。</w:t>
-            </w:r>
-          </w:p>
-          <w:p>
-            <w:pPr>
-              <w:snapToGrid w:val="0"/>
-              <w:rPr>
-                <w:rFonts w:hint="eastAsia"/>
-                <w:color w:val="auto"/>
-              </w:rPr>
-            </w:pPr>
-            <w:r>
-              <w:rPr>
-                <w:rFonts w:hint="eastAsia"/>
-                <w:color w:val="auto"/>
-              </w:rPr>
-              <w:t>收获：了解收款整体流程，以及公司内部其他系统功能及联系。</w:t>
-            </w:r>
-          </w:p>
-          <w:p>
-            <w:pPr>
-              <w:snapToGrid w:val="0"/>
-              <w:rPr>
-                <w:rFonts w:hint="eastAsia"/>
-                <w:color w:val="auto"/>
-              </w:rPr>
-            </w:pPr>
-          </w:p>
-          <w:p>
-            <w:pPr>
-              <w:snapToGrid w:val="0"/>
-              <w:rPr>
-                <w:rFonts w:hint="eastAsia"/>
-                <w:color w:val="auto"/>
-              </w:rPr>
-            </w:pPr>
-            <w:r>
-              <w:rPr>
-                <w:rFonts w:hint="eastAsia"/>
-                <w:color w:val="auto"/>
-              </w:rPr>
-              <w:t>四、监控平台-性能监控：监控接口耗时</w:t>
-            </w:r>
-          </w:p>
-          <w:p>
-            <w:pPr>
-              <w:snapToGrid w:val="0"/>
-              <w:rPr>
-                <w:rFonts w:hint="eastAsia"/>
-                <w:color w:val="auto"/>
-              </w:rPr>
-            </w:pPr>
-            <w:r>
-              <w:rPr>
-                <w:rFonts w:hint="eastAsia"/>
-                <w:color w:val="auto"/>
-              </w:rPr>
-              <w:t>人数：1</w:t>
-            </w:r>
-          </w:p>
-          <w:p>
-            <w:pPr>
-              <w:snapToGrid w:val="0"/>
-              <w:rPr>
-                <w:rFonts w:hint="eastAsia"/>
-                <w:color w:val="auto"/>
-              </w:rPr>
-            </w:pPr>
-            <w:r>
-              <w:rPr>
-                <w:rFonts w:hint="eastAsia"/>
-                <w:color w:val="auto"/>
-              </w:rPr>
-              <w:t>担任角色：开发</w:t>
-            </w:r>
-          </w:p>
-          <w:p>
-            <w:pPr>
-              <w:snapToGrid w:val="0"/>
-              <w:rPr>
-                <w:rFonts w:hint="eastAsia"/>
-                <w:color w:val="auto"/>
-              </w:rPr>
-            </w:pPr>
-            <w:r>
-              <w:rPr>
-                <w:rFonts w:hint="eastAsia"/>
-                <w:color w:val="auto"/>
-              </w:rPr>
-              <w:t>时间：2017.7.10-2017.10.1</w:t>
-            </w:r>
-          </w:p>
-          <w:p>
-            <w:pPr>
-              <w:snapToGrid w:val="0"/>
-              <w:rPr>
-                <w:rFonts w:hint="eastAsia"/>
-                <w:color w:val="auto"/>
-              </w:rPr>
-            </w:pPr>
-            <w:r>
-              <w:rPr>
-                <w:rFonts w:hint="eastAsia"/>
-                <w:color w:val="auto"/>
-              </w:rPr>
-              <w:t>简述：利用struts2的拦截器，在进入接口开始计时，接口调用完成结束计时，计算方法调用耗时，将耗时打印在性能日志中，后续通过kafka+storm处理、分析日志，进行监控，当接口调用耗时超过阈值时报警。</w:t>
+              </w:rPr>
+              <w:t>变量服务：业务上的数据层，负责线上十种类型、</w:t>
+            </w:r>
+            <w:r>
+              <w:rPr>
+                <w:rFonts w:hint="eastAsia"/>
+              </w:rPr>
+              <w:t>9</w:t>
+            </w:r>
+            <w:r>
+              <w:t>500</w:t>
+            </w:r>
+            <w:r>
+              <w:rPr>
+                <w:rFonts w:hint="eastAsia"/>
+              </w:rPr>
+              <w:t>+</w:t>
+            </w:r>
+            <w:r>
+              <w:rPr>
+                <w:rFonts w:hint="eastAsia"/>
+              </w:rPr>
+              <w:t>变量实时求值，确保决策可用数据丰富、准确</w:t>
             </w:r>
           </w:p>
         </w:tc>
@@ -2426,49 +1747,26 @@
     </w:p>
     <w:tbl>
       <w:tblPr>
-        <w:tblStyle w:val="7"/>
+        <w:tblStyle w:val="a9"/>
         <w:tblW w:w="10466" w:type="dxa"/>
-        <w:tblInd w:w="0" w:type="dxa"/>
         <w:tblBorders>
-          <w:top w:val="none" w:color="auto" w:sz="0" w:space="0"/>
-          <w:left w:val="none" w:color="auto" w:sz="0" w:space="0"/>
-          <w:bottom w:val="none" w:color="auto" w:sz="0" w:space="0"/>
-          <w:right w:val="none" w:color="auto" w:sz="0" w:space="0"/>
-          <w:insideH w:val="none" w:color="auto" w:sz="0" w:space="0"/>
-          <w:insideV w:val="none" w:color="auto" w:sz="0" w:space="0"/>
+          <w:top w:val="none" w:sz="0" w:space="0" w:color="auto"/>
+          <w:left w:val="none" w:sz="0" w:space="0" w:color="auto"/>
+          <w:bottom w:val="none" w:sz="0" w:space="0" w:color="auto"/>
+          <w:right w:val="none" w:sz="0" w:space="0" w:color="auto"/>
+          <w:insideH w:val="none" w:sz="0" w:space="0" w:color="auto"/>
+          <w:insideV w:val="none" w:sz="0" w:space="0" w:color="auto"/>
         </w:tblBorders>
         <w:tblLayout w:type="fixed"/>
-        <w:tblCellMar>
-          <w:top w:w="0" w:type="dxa"/>
-          <w:left w:w="108" w:type="dxa"/>
-          <w:bottom w:w="0" w:type="dxa"/>
-          <w:right w:w="108" w:type="dxa"/>
-        </w:tblCellMar>
+        <w:tblLook w:val="04A0" w:firstRow="1" w:lastRow="0" w:firstColumn="1" w:lastColumn="0" w:noHBand="0" w:noVBand="1"/>
       </w:tblPr>
       <w:tblGrid>
         <w:gridCol w:w="1965"/>
         <w:gridCol w:w="8501"/>
       </w:tblGrid>
       <w:tr>
-        <w:tblPrEx>
-          <w:tblBorders>
-            <w:top w:val="none" w:color="auto" w:sz="0" w:space="0"/>
-            <w:left w:val="none" w:color="auto" w:sz="0" w:space="0"/>
-            <w:bottom w:val="none" w:color="auto" w:sz="0" w:space="0"/>
-            <w:right w:val="none" w:color="auto" w:sz="0" w:space="0"/>
-            <w:insideH w:val="none" w:color="auto" w:sz="0" w:space="0"/>
-            <w:insideV w:val="none" w:color="auto" w:sz="0" w:space="0"/>
-          </w:tblBorders>
-          <w:tblLayout w:type="fixed"/>
-          <w:tblCellMar>
-            <w:top w:w="0" w:type="dxa"/>
-            <w:left w:w="108" w:type="dxa"/>
-            <w:bottom w:w="0" w:type="dxa"/>
-            <w:right w:w="108" w:type="dxa"/>
-          </w:tblCellMar>
-        </w:tblPrEx>
         <w:trPr>
-          <w:trHeight w:val="1052" w:hRule="atLeast"/>
+          <w:trHeight w:val="1052"/>
         </w:trPr>
         <w:tc>
           <w:tcPr>
@@ -2486,6 +1784,7 @@
               <w:rPr>
                 <w:rFonts w:hint="eastAsia"/>
                 <w:b/>
+                <w:noProof/>
                 <w:color w:val="F75A53"/>
                 <w:sz w:val="28"/>
                 <w:szCs w:val="28"/>
@@ -2516,7 +1815,7 @@
                           </pic:cNvPicPr>
                         </pic:nvPicPr>
                         <pic:blipFill>
-                          <a:blip r:embed="rId6" cstate="print">
+                          <a:blip r:embed="rId8" cstate="print">
                             <a:extLst>
                               <a:ext uri="{28A0092B-C50C-407E-A947-70E740481C1C}">
                                 <a14:useLocalDpi xmlns:a14="http://schemas.microsoft.com/office/drawing/2010/main" val="0"/>
@@ -2558,27 +1857,52 @@
           <w:tcPr>
             <w:tcW w:w="8501" w:type="dxa"/>
             <w:tcBorders>
-              <w:top w:val="single" w:color="F75A53" w:sz="18" w:space="0"/>
+              <w:top w:val="single" w:sz="18" w:space="0" w:color="F75A53"/>
             </w:tcBorders>
           </w:tcPr>
           <w:p>
             <w:pPr>
               <w:snapToGrid w:val="0"/>
+              <w:rPr>
+                <w:rFonts w:hint="eastAsia"/>
+              </w:rPr>
             </w:pPr>
             <w:r>
-              <w:rPr>
-                <w:rFonts w:hint="eastAsia"/>
-                <w:color w:val="auto"/>
-              </w:rPr>
-              <w:t>本人做事认真，计划性强，对接手的工单有着准确的项目计划，并严格按照计划进行，绝不拖延。遇到问题时一定会追到根本原因，并且确保以后遇到同类型问题能够迅速定位，解决。抗压能力强，一定能在规定时间内完成领导安排的项目</w:t>
-            </w:r>
-            <w:r>
-              <w:rPr>
-                <w:rFonts w:hint="eastAsia"/>
-                <w:color w:val="auto"/>
-                <w:lang w:eastAsia="zh-CN"/>
-              </w:rPr>
-              <w:t>。</w:t>
+              <w:drawing>
+                <wp:inline distT="0" distB="0" distL="0" distR="0" wp14:anchorId="0F5D449B" wp14:editId="725BDEA1">
+                  <wp:extent cx="1760434" cy="905128"/>
+                  <wp:effectExtent l="0" t="0" r="5080" b="0"/>
+                  <wp:docPr id="11" name="图片 11"/>
+                  <wp:cNvGraphicFramePr>
+                    <a:graphicFrameLocks xmlns:a="http://schemas.openxmlformats.org/drawingml/2006/main" noChangeAspect="1"/>
+                  </wp:cNvGraphicFramePr>
+                  <a:graphic xmlns:a="http://schemas.openxmlformats.org/drawingml/2006/main">
+                    <a:graphicData uri="http://schemas.openxmlformats.org/drawingml/2006/picture">
+                      <pic:pic xmlns:pic="http://schemas.openxmlformats.org/drawingml/2006/picture">
+                        <pic:nvPicPr>
+                          <pic:cNvPr id="1" name=""/>
+                          <pic:cNvPicPr/>
+                        </pic:nvPicPr>
+                        <pic:blipFill>
+                          <a:blip r:embed="rId10"/>
+                          <a:stretch>
+                            <a:fillRect/>
+                          </a:stretch>
+                        </pic:blipFill>
+                        <pic:spPr>
+                          <a:xfrm>
+                            <a:off x="0" y="0"/>
+                            <a:ext cx="1782850" cy="916653"/>
+                          </a:xfrm>
+                          <a:prstGeom prst="rect">
+                            <a:avLst/>
+                          </a:prstGeom>
+                        </pic:spPr>
+                      </pic:pic>
+                    </a:graphicData>
+                  </a:graphic>
+                </wp:inline>
+              </w:drawing>
             </w:r>
           </w:p>
         </w:tc>
@@ -2588,301 +1912,423 @@
     <w:sectPr>
       <w:pgSz w:w="11906" w:h="16838"/>
       <w:pgMar w:top="720" w:right="720" w:bottom="720" w:left="720" w:header="851" w:footer="992" w:gutter="0"/>
-      <w:cols w:space="425" w:num="1"/>
-      <w:docGrid w:type="lines" w:linePitch="312" w:charSpace="0"/>
+      <w:cols w:space="425"/>
+      <w:docGrid w:type="lines" w:linePitch="312"/>
     </w:sectPr>
   </w:body>
 </w:document>
 </file>
 
 <file path=word/styles.xml><?xml version="1.0" encoding="utf-8"?>
-<w:styles xmlns:mc="http://schemas.openxmlformats.org/markup-compatibility/2006" xmlns:o="urn:schemas-microsoft-com:office:office" xmlns:r="http://schemas.openxmlformats.org/officeDocument/2006/relationships" xmlns:m="http://schemas.openxmlformats.org/officeDocument/2006/math" xmlns:v="urn:schemas-microsoft-com:vml" xmlns:w="http://schemas.openxmlformats.org/wordprocessingml/2006/main" xmlns:w14="http://schemas.microsoft.com/office/word/2010/wordml" xmlns:w10="urn:schemas-microsoft-com:office:word" xmlns:sl="http://schemas.openxmlformats.org/schemaLibrary/2006/main" mc:Ignorable="w14">
+<w:styles xmlns:mc="http://schemas.openxmlformats.org/markup-compatibility/2006" xmlns:r="http://schemas.openxmlformats.org/officeDocument/2006/relationships" xmlns:w="http://schemas.openxmlformats.org/wordprocessingml/2006/main" xmlns:w14="http://schemas.microsoft.com/office/word/2010/wordml" xmlns:w15="http://schemas.microsoft.com/office/word/2012/wordml" xmlns:w16cid="http://schemas.microsoft.com/office/word/2016/wordml/cid" xmlns:w16se="http://schemas.microsoft.com/office/word/2015/wordml/symex" mc:Ignorable="w14 w15 w16se w16cid">
   <w:docDefaults>
     <w:rPrDefault>
       <w:rPr>
-        <w:rFonts w:asciiTheme="minorHAnsi" w:hAnsiTheme="minorHAnsi" w:eastAsiaTheme="minorEastAsia" w:cstheme="minorBidi"/>
+        <w:rFonts w:asciiTheme="minorHAnsi" w:eastAsiaTheme="minorEastAsia" w:hAnsiTheme="minorHAnsi" w:cstheme="minorBidi"/>
+        <w:lang w:val="en-US" w:eastAsia="zh-CN" w:bidi="ar-SA"/>
       </w:rPr>
     </w:rPrDefault>
+    <w:pPrDefault/>
   </w:docDefaults>
-  <w:latentStyles w:count="260" w:defQFormat="0" w:defUnhideWhenUsed="1" w:defSemiHidden="1" w:defUIPriority="99" w:defLockedState="0">
-    <w:lsdException w:qFormat="1" w:unhideWhenUsed="0" w:uiPriority="0" w:semiHidden="0" w:name="Normal"/>
-    <w:lsdException w:qFormat="1" w:unhideWhenUsed="0" w:uiPriority="9" w:semiHidden="0" w:name="heading 1"/>
-    <w:lsdException w:qFormat="1" w:uiPriority="9" w:name="heading 2"/>
-    <w:lsdException w:qFormat="1" w:uiPriority="9" w:name="heading 3"/>
-    <w:lsdException w:qFormat="1" w:uiPriority="9" w:name="heading 4"/>
-    <w:lsdException w:qFormat="1" w:uiPriority="9" w:name="heading 5"/>
-    <w:lsdException w:qFormat="1" w:uiPriority="9" w:name="heading 6"/>
-    <w:lsdException w:qFormat="1" w:uiPriority="9" w:name="heading 7"/>
-    <w:lsdException w:qFormat="1" w:uiPriority="9" w:name="heading 8"/>
-    <w:lsdException w:qFormat="1" w:uiPriority="9" w:name="heading 9"/>
-    <w:lsdException w:uiPriority="99" w:name="index 1"/>
-    <w:lsdException w:uiPriority="99" w:name="index 2"/>
-    <w:lsdException w:uiPriority="99" w:name="index 3"/>
-    <w:lsdException w:uiPriority="99" w:name="index 4"/>
-    <w:lsdException w:uiPriority="99" w:name="index 5"/>
-    <w:lsdException w:uiPriority="99" w:name="index 6"/>
-    <w:lsdException w:uiPriority="99" w:name="index 7"/>
-    <w:lsdException w:uiPriority="99" w:name="index 8"/>
-    <w:lsdException w:uiPriority="99" w:name="index 9"/>
-    <w:lsdException w:uiPriority="39" w:name="toc 1"/>
-    <w:lsdException w:uiPriority="39" w:name="toc 2"/>
-    <w:lsdException w:uiPriority="39" w:name="toc 3"/>
-    <w:lsdException w:uiPriority="39" w:name="toc 4"/>
-    <w:lsdException w:uiPriority="39" w:name="toc 5"/>
-    <w:lsdException w:uiPriority="39" w:name="toc 6"/>
-    <w:lsdException w:uiPriority="39" w:name="toc 7"/>
-    <w:lsdException w:uiPriority="39" w:name="toc 8"/>
-    <w:lsdException w:uiPriority="39" w:name="toc 9"/>
-    <w:lsdException w:uiPriority="99" w:name="Normal Indent"/>
-    <w:lsdException w:uiPriority="99" w:name="footnote text"/>
-    <w:lsdException w:uiPriority="99" w:name="annotation text"/>
-    <w:lsdException w:qFormat="1" w:uiPriority="99" w:semiHidden="0" w:name="header"/>
-    <w:lsdException w:qFormat="1" w:uiPriority="99" w:semiHidden="0" w:name="footer"/>
-    <w:lsdException w:uiPriority="99" w:name="index heading"/>
-    <w:lsdException w:qFormat="1" w:uiPriority="35" w:name="caption"/>
-    <w:lsdException w:uiPriority="99" w:name="table of figures"/>
-    <w:lsdException w:uiPriority="99" w:name="envelope address"/>
-    <w:lsdException w:uiPriority="99" w:name="envelope return"/>
-    <w:lsdException w:uiPriority="99" w:name="footnote reference"/>
-    <w:lsdException w:uiPriority="99" w:name="annotation reference"/>
-    <w:lsdException w:uiPriority="99" w:name="line number"/>
-    <w:lsdException w:uiPriority="99" w:name="page number"/>
-    <w:lsdException w:uiPriority="99" w:name="endnote reference"/>
-    <w:lsdException w:uiPriority="99" w:name="endnote text"/>
-    <w:lsdException w:uiPriority="99" w:name="table of authorities"/>
-    <w:lsdException w:uiPriority="99" w:name="macro"/>
-    <w:lsdException w:uiPriority="99" w:name="toa heading"/>
-    <w:lsdException w:uiPriority="99" w:name="List"/>
-    <w:lsdException w:uiPriority="99" w:name="List Bullet"/>
-    <w:lsdException w:uiPriority="99" w:name="List Number"/>
-    <w:lsdException w:uiPriority="99" w:name="List 2"/>
-    <w:lsdException w:uiPriority="99" w:name="List 3"/>
-    <w:lsdException w:uiPriority="99" w:name="List 4"/>
-    <w:lsdException w:uiPriority="99" w:name="List 5"/>
-    <w:lsdException w:uiPriority="99" w:name="List Bullet 2"/>
-    <w:lsdException w:uiPriority="99" w:name="List Bullet 3"/>
-    <w:lsdException w:uiPriority="99" w:name="List Bullet 4"/>
-    <w:lsdException w:uiPriority="99" w:name="List Bullet 5"/>
-    <w:lsdException w:uiPriority="99" w:name="List Number 2"/>
-    <w:lsdException w:uiPriority="99" w:name="List Number 3"/>
-    <w:lsdException w:uiPriority="99" w:name="List Number 4"/>
-    <w:lsdException w:uiPriority="99" w:name="List Number 5"/>
-    <w:lsdException w:qFormat="1" w:unhideWhenUsed="0" w:uiPriority="10" w:semiHidden="0" w:name="Title"/>
-    <w:lsdException w:uiPriority="99" w:name="Closing"/>
-    <w:lsdException w:uiPriority="99" w:name="Signature"/>
-    <w:lsdException w:qFormat="1" w:uiPriority="1" w:semiHidden="0" w:name="Default Paragraph Font"/>
-    <w:lsdException w:uiPriority="99" w:name="Body Text"/>
-    <w:lsdException w:uiPriority="99" w:name="Body Text Indent"/>
-    <w:lsdException w:uiPriority="99" w:name="List Continue"/>
-    <w:lsdException w:uiPriority="99" w:name="List Continue 2"/>
-    <w:lsdException w:uiPriority="99" w:name="List Continue 3"/>
-    <w:lsdException w:uiPriority="99" w:name="List Continue 4"/>
-    <w:lsdException w:uiPriority="99" w:name="List Continue 5"/>
-    <w:lsdException w:uiPriority="99" w:name="Message Header"/>
-    <w:lsdException w:qFormat="1" w:unhideWhenUsed="0" w:uiPriority="11" w:semiHidden="0" w:name="Subtitle"/>
-    <w:lsdException w:uiPriority="99" w:name="Salutation"/>
-    <w:lsdException w:uiPriority="99" w:name="Date"/>
-    <w:lsdException w:uiPriority="99" w:name="Body Text First Indent"/>
-    <w:lsdException w:uiPriority="99" w:name="Body Text First Indent 2"/>
-    <w:lsdException w:uiPriority="99" w:name="Note Heading"/>
-    <w:lsdException w:uiPriority="99" w:name="Body Text 2"/>
-    <w:lsdException w:uiPriority="99" w:name="Body Text 3"/>
-    <w:lsdException w:uiPriority="99" w:name="Body Text Indent 2"/>
-    <w:lsdException w:uiPriority="99" w:name="Body Text Indent 3"/>
-    <w:lsdException w:uiPriority="99" w:name="Block Text"/>
-    <w:lsdException w:uiPriority="99" w:name="Hyperlink"/>
-    <w:lsdException w:uiPriority="99" w:name="FollowedHyperlink"/>
-    <w:lsdException w:qFormat="1" w:unhideWhenUsed="0" w:uiPriority="22" w:semiHidden="0" w:name="Strong"/>
-    <w:lsdException w:qFormat="1" w:unhideWhenUsed="0" w:uiPriority="20" w:semiHidden="0" w:name="Emphasis"/>
-    <w:lsdException w:uiPriority="99" w:name="Document Map"/>
-    <w:lsdException w:uiPriority="99" w:name="Plain Text"/>
-    <w:lsdException w:uiPriority="99" w:name="E-mail Signature"/>
-    <w:lsdException w:uiPriority="99" w:name="Normal (Web)"/>
-    <w:lsdException w:uiPriority="99" w:name="HTML Acronym"/>
-    <w:lsdException w:uiPriority="99" w:name="HTML Address"/>
-    <w:lsdException w:uiPriority="99" w:name="HTML Cite"/>
-    <w:lsdException w:uiPriority="99" w:name="HTML Code"/>
-    <w:lsdException w:uiPriority="99" w:name="HTML Definition"/>
-    <w:lsdException w:uiPriority="99" w:name="HTML Keyboard"/>
-    <w:lsdException w:uiPriority="99" w:name="HTML Preformatted"/>
-    <w:lsdException w:uiPriority="99" w:name="HTML Sample"/>
-    <w:lsdException w:uiPriority="99" w:name="HTML Typewriter"/>
-    <w:lsdException w:uiPriority="99" w:name="HTML Variable"/>
-    <w:lsdException w:qFormat="1" w:uiPriority="99" w:semiHidden="0" w:name="Normal Table"/>
-    <w:lsdException w:uiPriority="99" w:name="annotation subject"/>
-    <w:lsdException w:uiPriority="99" w:name="Table Simple 1"/>
-    <w:lsdException w:uiPriority="99" w:name="Table Simple 2"/>
-    <w:lsdException w:uiPriority="99" w:name="Table Simple 3"/>
-    <w:lsdException w:uiPriority="99" w:name="Table Classic 1"/>
-    <w:lsdException w:uiPriority="99" w:name="Table Classic 2"/>
-    <w:lsdException w:uiPriority="99" w:name="Table Classic 3"/>
-    <w:lsdException w:uiPriority="99" w:name="Table Classic 4"/>
-    <w:lsdException w:uiPriority="99" w:name="Table Colorful 1"/>
-    <w:lsdException w:uiPriority="99" w:name="Table Colorful 2"/>
-    <w:lsdException w:uiPriority="99" w:name="Table Colorful 3"/>
-    <w:lsdException w:uiPriority="99" w:name="Table Columns 1"/>
-    <w:lsdException w:uiPriority="99" w:name="Table Columns 2"/>
-    <w:lsdException w:uiPriority="99" w:name="Table Columns 3"/>
-    <w:lsdException w:uiPriority="99" w:name="Table Columns 4"/>
-    <w:lsdException w:uiPriority="99" w:name="Table Columns 5"/>
-    <w:lsdException w:uiPriority="99" w:name="Table Grid 1"/>
-    <w:lsdException w:uiPriority="99" w:name="Table Grid 2"/>
-    <w:lsdException w:uiPriority="99" w:name="Table Grid 3"/>
-    <w:lsdException w:uiPriority="99" w:name="Table Grid 4"/>
-    <w:lsdException w:uiPriority="99" w:name="Table Grid 5"/>
-    <w:lsdException w:uiPriority="99" w:name="Table Grid 6"/>
-    <w:lsdException w:uiPriority="99" w:name="Table Grid 7"/>
-    <w:lsdException w:uiPriority="99" w:name="Table Grid 8"/>
-    <w:lsdException w:uiPriority="99" w:name="Table List 1"/>
-    <w:lsdException w:uiPriority="99" w:name="Table List 2"/>
-    <w:lsdException w:uiPriority="99" w:name="Table List 3"/>
-    <w:lsdException w:uiPriority="99" w:name="Table List 4"/>
-    <w:lsdException w:uiPriority="99" w:name="Table List 5"/>
-    <w:lsdException w:uiPriority="99" w:name="Table List 6"/>
-    <w:lsdException w:uiPriority="99" w:name="Table List 7"/>
-    <w:lsdException w:uiPriority="99" w:name="Table List 8"/>
-    <w:lsdException w:uiPriority="99" w:name="Table 3D effects 1"/>
-    <w:lsdException w:uiPriority="99" w:name="Table 3D effects 2"/>
-    <w:lsdException w:uiPriority="99" w:name="Table 3D effects 3"/>
-    <w:lsdException w:uiPriority="99" w:name="Table Contemporary"/>
-    <w:lsdException w:uiPriority="99" w:name="Table Elegant"/>
-    <w:lsdException w:uiPriority="99" w:name="Table Professional"/>
-    <w:lsdException w:uiPriority="99" w:name="Table Subtle 1"/>
-    <w:lsdException w:uiPriority="99" w:name="Table Subtle 2"/>
-    <w:lsdException w:uiPriority="99" w:name="Table Web 1"/>
-    <w:lsdException w:uiPriority="99" w:name="Table Web 2"/>
-    <w:lsdException w:uiPriority="99" w:name="Table Web 3"/>
-    <w:lsdException w:qFormat="1" w:uiPriority="99" w:semiHidden="0" w:name="Balloon Text"/>
-    <w:lsdException w:qFormat="1" w:unhideWhenUsed="0" w:uiPriority="59" w:semiHidden="0" w:name="Table Grid"/>
-    <w:lsdException w:uiPriority="99" w:name="Table Theme"/>
-    <w:lsdException w:unhideWhenUsed="0" w:uiPriority="60" w:semiHidden="0" w:name="Light Shading"/>
-    <w:lsdException w:unhideWhenUsed="0" w:uiPriority="61" w:semiHidden="0" w:name="Light List"/>
-    <w:lsdException w:unhideWhenUsed="0" w:uiPriority="62" w:semiHidden="0" w:name="Light Grid"/>
-    <w:lsdException w:unhideWhenUsed="0" w:uiPriority="63" w:semiHidden="0" w:name="Medium Shading 1"/>
-    <w:lsdException w:unhideWhenUsed="0" w:uiPriority="64" w:semiHidden="0" w:name="Medium Shading 2"/>
-    <w:lsdException w:unhideWhenUsed="0" w:uiPriority="65" w:semiHidden="0" w:name="Medium List 1"/>
-    <w:lsdException w:unhideWhenUsed="0" w:uiPriority="66" w:semiHidden="0" w:name="Medium List 2"/>
-    <w:lsdException w:unhideWhenUsed="0" w:uiPriority="67" w:semiHidden="0" w:name="Medium Grid 1"/>
-    <w:lsdException w:unhideWhenUsed="0" w:uiPriority="68" w:semiHidden="0" w:name="Medium Grid 2"/>
-    <w:lsdException w:unhideWhenUsed="0" w:uiPriority="69" w:semiHidden="0" w:name="Medium Grid 3"/>
-    <w:lsdException w:unhideWhenUsed="0" w:uiPriority="70" w:semiHidden="0" w:name="Dark List"/>
-    <w:lsdException w:unhideWhenUsed="0" w:uiPriority="71" w:semiHidden="0" w:name="Colorful Shading"/>
-    <w:lsdException w:unhideWhenUsed="0" w:uiPriority="72" w:semiHidden="0" w:name="Colorful List"/>
-    <w:lsdException w:unhideWhenUsed="0" w:uiPriority="73" w:semiHidden="0" w:name="Colorful Grid"/>
-    <w:lsdException w:unhideWhenUsed="0" w:uiPriority="60" w:semiHidden="0" w:name="Light Shading Accent 1"/>
-    <w:lsdException w:unhideWhenUsed="0" w:uiPriority="61" w:semiHidden="0" w:name="Light List Accent 1"/>
-    <w:lsdException w:unhideWhenUsed="0" w:uiPriority="62" w:semiHidden="0" w:name="Light Grid Accent 1"/>
-    <w:lsdException w:unhideWhenUsed="0" w:uiPriority="63" w:semiHidden="0" w:name="Medium Shading 1 Accent 1"/>
-    <w:lsdException w:unhideWhenUsed="0" w:uiPriority="64" w:semiHidden="0" w:name="Medium Shading 2 Accent 1"/>
-    <w:lsdException w:unhideWhenUsed="0" w:uiPriority="65" w:semiHidden="0" w:name="Medium List 1 Accent 1"/>
-    <w:lsdException w:unhideWhenUsed="0" w:uiPriority="66" w:semiHidden="0" w:name="Medium List 2 Accent 1"/>
-    <w:lsdException w:unhideWhenUsed="0" w:uiPriority="67" w:semiHidden="0" w:name="Medium Grid 1 Accent 1"/>
-    <w:lsdException w:unhideWhenUsed="0" w:uiPriority="68" w:semiHidden="0" w:name="Medium Grid 2 Accent 1"/>
-    <w:lsdException w:unhideWhenUsed="0" w:uiPriority="69" w:semiHidden="0" w:name="Medium Grid 3 Accent 1"/>
-    <w:lsdException w:unhideWhenUsed="0" w:uiPriority="70" w:semiHidden="0" w:name="Dark List Accent 1"/>
-    <w:lsdException w:unhideWhenUsed="0" w:uiPriority="71" w:semiHidden="0" w:name="Colorful Shading Accent 1"/>
-    <w:lsdException w:unhideWhenUsed="0" w:uiPriority="72" w:semiHidden="0" w:name="Colorful List Accent 1"/>
-    <w:lsdException w:unhideWhenUsed="0" w:uiPriority="73" w:semiHidden="0" w:name="Colorful Grid Accent 1"/>
-    <w:lsdException w:unhideWhenUsed="0" w:uiPriority="60" w:semiHidden="0" w:name="Light Shading Accent 2"/>
-    <w:lsdException w:unhideWhenUsed="0" w:uiPriority="61" w:semiHidden="0" w:name="Light List Accent 2"/>
-    <w:lsdException w:unhideWhenUsed="0" w:uiPriority="62" w:semiHidden="0" w:name="Light Grid Accent 2"/>
-    <w:lsdException w:unhideWhenUsed="0" w:uiPriority="63" w:semiHidden="0" w:name="Medium Shading 1 Accent 2"/>
-    <w:lsdException w:unhideWhenUsed="0" w:uiPriority="64" w:semiHidden="0" w:name="Medium Shading 2 Accent 2"/>
-    <w:lsdException w:unhideWhenUsed="0" w:uiPriority="65" w:semiHidden="0" w:name="Medium List 1 Accent 2"/>
-    <w:lsdException w:unhideWhenUsed="0" w:uiPriority="66" w:semiHidden="0" w:name="Medium List 2 Accent 2"/>
-    <w:lsdException w:unhideWhenUsed="0" w:uiPriority="67" w:semiHidden="0" w:name="Medium Grid 1 Accent 2"/>
-    <w:lsdException w:unhideWhenUsed="0" w:uiPriority="68" w:semiHidden="0" w:name="Medium Grid 2 Accent 2"/>
-    <w:lsdException w:unhideWhenUsed="0" w:uiPriority="69" w:semiHidden="0" w:name="Medium Grid 3 Accent 2"/>
-    <w:lsdException w:unhideWhenUsed="0" w:uiPriority="70" w:semiHidden="0" w:name="Dark List Accent 2"/>
-    <w:lsdException w:unhideWhenUsed="0" w:uiPriority="71" w:semiHidden="0" w:name="Colorful Shading Accent 2"/>
-    <w:lsdException w:unhideWhenUsed="0" w:uiPriority="72" w:semiHidden="0" w:name="Colorful List Accent 2"/>
-    <w:lsdException w:unhideWhenUsed="0" w:uiPriority="73" w:semiHidden="0" w:name="Colorful Grid Accent 2"/>
-    <w:lsdException w:unhideWhenUsed="0" w:uiPriority="60" w:semiHidden="0" w:name="Light Shading Accent 3"/>
-    <w:lsdException w:unhideWhenUsed="0" w:uiPriority="61" w:semiHidden="0" w:name="Light List Accent 3"/>
-    <w:lsdException w:unhideWhenUsed="0" w:uiPriority="62" w:semiHidden="0" w:name="Light Grid Accent 3"/>
-    <w:lsdException w:unhideWhenUsed="0" w:uiPriority="63" w:semiHidden="0" w:name="Medium Shading 1 Accent 3"/>
-    <w:lsdException w:unhideWhenUsed="0" w:uiPriority="64" w:semiHidden="0" w:name="Medium Shading 2 Accent 3"/>
-    <w:lsdException w:unhideWhenUsed="0" w:uiPriority="65" w:semiHidden="0" w:name="Medium List 1 Accent 3"/>
-    <w:lsdException w:unhideWhenUsed="0" w:uiPriority="66" w:semiHidden="0" w:name="Medium List 2 Accent 3"/>
-    <w:lsdException w:unhideWhenUsed="0" w:uiPriority="67" w:semiHidden="0" w:name="Medium Grid 1 Accent 3"/>
-    <w:lsdException w:unhideWhenUsed="0" w:uiPriority="68" w:semiHidden="0" w:name="Medium Grid 2 Accent 3"/>
-    <w:lsdException w:unhideWhenUsed="0" w:uiPriority="69" w:semiHidden="0" w:name="Medium Grid 3 Accent 3"/>
-    <w:lsdException w:unhideWhenUsed="0" w:uiPriority="70" w:semiHidden="0" w:name="Dark List Accent 3"/>
-    <w:lsdException w:unhideWhenUsed="0" w:uiPriority="71" w:semiHidden="0" w:name="Colorful Shading Accent 3"/>
-    <w:lsdException w:unhideWhenUsed="0" w:uiPriority="72" w:semiHidden="0" w:name="Colorful List Accent 3"/>
-    <w:lsdException w:unhideWhenUsed="0" w:uiPriority="73" w:semiHidden="0" w:name="Colorful Grid Accent 3"/>
-    <w:lsdException w:unhideWhenUsed="0" w:uiPriority="60" w:semiHidden="0" w:name="Light Shading Accent 4"/>
-    <w:lsdException w:unhideWhenUsed="0" w:uiPriority="61" w:semiHidden="0" w:name="Light List Accent 4"/>
-    <w:lsdException w:unhideWhenUsed="0" w:uiPriority="62" w:semiHidden="0" w:name="Light Grid Accent 4"/>
-    <w:lsdException w:unhideWhenUsed="0" w:uiPriority="63" w:semiHidden="0" w:name="Medium Shading 1 Accent 4"/>
-    <w:lsdException w:unhideWhenUsed="0" w:uiPriority="64" w:semiHidden="0" w:name="Medium Shading 2 Accent 4"/>
-    <w:lsdException w:unhideWhenUsed="0" w:uiPriority="65" w:semiHidden="0" w:name="Medium List 1 Accent 4"/>
-    <w:lsdException w:unhideWhenUsed="0" w:uiPriority="66" w:semiHidden="0" w:name="Medium List 2 Accent 4"/>
-    <w:lsdException w:unhideWhenUsed="0" w:uiPriority="67" w:semiHidden="0" w:name="Medium Grid 1 Accent 4"/>
-    <w:lsdException w:unhideWhenUsed="0" w:uiPriority="68" w:semiHidden="0" w:name="Medium Grid 2 Accent 4"/>
-    <w:lsdException w:unhideWhenUsed="0" w:uiPriority="69" w:semiHidden="0" w:name="Medium Grid 3 Accent 4"/>
-    <w:lsdException w:unhideWhenUsed="0" w:uiPriority="70" w:semiHidden="0" w:name="Dark List Accent 4"/>
-    <w:lsdException w:unhideWhenUsed="0" w:uiPriority="71" w:semiHidden="0" w:name="Colorful Shading Accent 4"/>
-    <w:lsdException w:unhideWhenUsed="0" w:uiPriority="72" w:semiHidden="0" w:name="Colorful List Accent 4"/>
-    <w:lsdException w:unhideWhenUsed="0" w:uiPriority="73" w:semiHidden="0" w:name="Colorful Grid Accent 4"/>
-    <w:lsdException w:unhideWhenUsed="0" w:uiPriority="60" w:semiHidden="0" w:name="Light Shading Accent 5"/>
-    <w:lsdException w:unhideWhenUsed="0" w:uiPriority="61" w:semiHidden="0" w:name="Light List Accent 5"/>
-    <w:lsdException w:unhideWhenUsed="0" w:uiPriority="62" w:semiHidden="0" w:name="Light Grid Accent 5"/>
-    <w:lsdException w:unhideWhenUsed="0" w:uiPriority="63" w:semiHidden="0" w:name="Medium Shading 1 Accent 5"/>
-    <w:lsdException w:unhideWhenUsed="0" w:uiPriority="64" w:semiHidden="0" w:name="Medium Shading 2 Accent 5"/>
-    <w:lsdException w:unhideWhenUsed="0" w:uiPriority="65" w:semiHidden="0" w:name="Medium List 1 Accent 5"/>
-    <w:lsdException w:unhideWhenUsed="0" w:uiPriority="66" w:semiHidden="0" w:name="Medium List 2 Accent 5"/>
-    <w:lsdException w:unhideWhenUsed="0" w:uiPriority="67" w:semiHidden="0" w:name="Medium Grid 1 Accent 5"/>
-    <w:lsdException w:unhideWhenUsed="0" w:uiPriority="68" w:semiHidden="0" w:name="Medium Grid 2 Accent 5"/>
-    <w:lsdException w:unhideWhenUsed="0" w:uiPriority="69" w:semiHidden="0" w:name="Medium Grid 3 Accent 5"/>
-    <w:lsdException w:unhideWhenUsed="0" w:uiPriority="70" w:semiHidden="0" w:name="Dark List Accent 5"/>
-    <w:lsdException w:unhideWhenUsed="0" w:uiPriority="71" w:semiHidden="0" w:name="Colorful Shading Accent 5"/>
-    <w:lsdException w:unhideWhenUsed="0" w:uiPriority="72" w:semiHidden="0" w:name="Colorful List Accent 5"/>
-    <w:lsdException w:unhideWhenUsed="0" w:uiPriority="73" w:semiHidden="0" w:name="Colorful Grid Accent 5"/>
-    <w:lsdException w:unhideWhenUsed="0" w:uiPriority="60" w:semiHidden="0" w:name="Light Shading Accent 6"/>
-    <w:lsdException w:unhideWhenUsed="0" w:uiPriority="61" w:semiHidden="0" w:name="Light List Accent 6"/>
-    <w:lsdException w:unhideWhenUsed="0" w:uiPriority="62" w:semiHidden="0" w:name="Light Grid Accent 6"/>
-    <w:lsdException w:unhideWhenUsed="0" w:uiPriority="63" w:semiHidden="0" w:name="Medium Shading 1 Accent 6"/>
-    <w:lsdException w:unhideWhenUsed="0" w:uiPriority="64" w:semiHidden="0" w:name="Medium Shading 2 Accent 6"/>
-    <w:lsdException w:unhideWhenUsed="0" w:uiPriority="65" w:semiHidden="0" w:name="Medium List 1 Accent 6"/>
-    <w:lsdException w:unhideWhenUsed="0" w:uiPriority="66" w:semiHidden="0" w:name="Medium List 2 Accent 6"/>
-    <w:lsdException w:unhideWhenUsed="0" w:uiPriority="67" w:semiHidden="0" w:name="Medium Grid 1 Accent 6"/>
-    <w:lsdException w:unhideWhenUsed="0" w:uiPriority="68" w:semiHidden="0" w:name="Medium Grid 2 Accent 6"/>
-    <w:lsdException w:unhideWhenUsed="0" w:uiPriority="69" w:semiHidden="0" w:name="Medium Grid 3 Accent 6"/>
-    <w:lsdException w:unhideWhenUsed="0" w:uiPriority="70" w:semiHidden="0" w:name="Dark List Accent 6"/>
-    <w:lsdException w:unhideWhenUsed="0" w:uiPriority="71" w:semiHidden="0" w:name="Colorful Shading Accent 6"/>
-    <w:lsdException w:unhideWhenUsed="0" w:uiPriority="72" w:semiHidden="0" w:name="Colorful List Accent 6"/>
-    <w:lsdException w:unhideWhenUsed="0" w:uiPriority="73" w:semiHidden="0" w:name="Colorful Grid Accent 6"/>
+  <w:latentStyles w:defLockedState="0" w:defUIPriority="99" w:defSemiHidden="0" w:defUnhideWhenUsed="0" w:defQFormat="0" w:count="375">
+    <w:lsdException w:name="Normal" w:uiPriority="0" w:qFormat="1"/>
+    <w:lsdException w:name="heading 1" w:uiPriority="9" w:qFormat="1"/>
+    <w:lsdException w:name="heading 2" w:semiHidden="1" w:uiPriority="9" w:unhideWhenUsed="1" w:qFormat="1"/>
+    <w:lsdException w:name="heading 3" w:semiHidden="1" w:uiPriority="9" w:unhideWhenUsed="1" w:qFormat="1"/>
+    <w:lsdException w:name="heading 4" w:semiHidden="1" w:uiPriority="9" w:unhideWhenUsed="1" w:qFormat="1"/>
+    <w:lsdException w:name="heading 5" w:semiHidden="1" w:uiPriority="9" w:unhideWhenUsed="1" w:qFormat="1"/>
+    <w:lsdException w:name="heading 6" w:semiHidden="1" w:uiPriority="9" w:unhideWhenUsed="1" w:qFormat="1"/>
+    <w:lsdException w:name="heading 7" w:semiHidden="1" w:uiPriority="9" w:unhideWhenUsed="1" w:qFormat="1"/>
+    <w:lsdException w:name="heading 8" w:semiHidden="1" w:uiPriority="9" w:unhideWhenUsed="1" w:qFormat="1"/>
+    <w:lsdException w:name="heading 9" w:semiHidden="1" w:uiPriority="9" w:unhideWhenUsed="1" w:qFormat="1"/>
+    <w:lsdException w:name="index 1" w:semiHidden="1" w:unhideWhenUsed="1"/>
+    <w:lsdException w:name="index 2" w:semiHidden="1" w:unhideWhenUsed="1"/>
+    <w:lsdException w:name="index 3" w:semiHidden="1" w:unhideWhenUsed="1"/>
+    <w:lsdException w:name="index 4" w:semiHidden="1" w:unhideWhenUsed="1"/>
+    <w:lsdException w:name="index 5" w:semiHidden="1" w:unhideWhenUsed="1"/>
+    <w:lsdException w:name="index 6" w:semiHidden="1" w:unhideWhenUsed="1"/>
+    <w:lsdException w:name="index 7" w:semiHidden="1" w:unhideWhenUsed="1"/>
+    <w:lsdException w:name="index 8" w:semiHidden="1" w:unhideWhenUsed="1"/>
+    <w:lsdException w:name="index 9" w:semiHidden="1" w:unhideWhenUsed="1"/>
+    <w:lsdException w:name="toc 1" w:semiHidden="1" w:uiPriority="39" w:unhideWhenUsed="1"/>
+    <w:lsdException w:name="toc 2" w:semiHidden="1" w:uiPriority="39" w:unhideWhenUsed="1"/>
+    <w:lsdException w:name="toc 3" w:semiHidden="1" w:uiPriority="39" w:unhideWhenUsed="1"/>
+    <w:lsdException w:name="toc 4" w:semiHidden="1" w:uiPriority="39" w:unhideWhenUsed="1"/>
+    <w:lsdException w:name="toc 5" w:semiHidden="1" w:uiPriority="39" w:unhideWhenUsed="1"/>
+    <w:lsdException w:name="toc 6" w:semiHidden="1" w:uiPriority="39" w:unhideWhenUsed="1"/>
+    <w:lsdException w:name="toc 7" w:semiHidden="1" w:uiPriority="39" w:unhideWhenUsed="1"/>
+    <w:lsdException w:name="toc 8" w:semiHidden="1" w:uiPriority="39" w:unhideWhenUsed="1"/>
+    <w:lsdException w:name="toc 9" w:semiHidden="1" w:uiPriority="39" w:unhideWhenUsed="1"/>
+    <w:lsdException w:name="Normal Indent" w:semiHidden="1" w:unhideWhenUsed="1"/>
+    <w:lsdException w:name="footnote text" w:semiHidden="1" w:unhideWhenUsed="1"/>
+    <w:lsdException w:name="annotation text" w:semiHidden="1" w:unhideWhenUsed="1"/>
+    <w:lsdException w:name="header" w:unhideWhenUsed="1" w:qFormat="1"/>
+    <w:lsdException w:name="footer" w:unhideWhenUsed="1" w:qFormat="1"/>
+    <w:lsdException w:name="index heading" w:semiHidden="1" w:unhideWhenUsed="1"/>
+    <w:lsdException w:name="caption" w:semiHidden="1" w:uiPriority="35" w:unhideWhenUsed="1" w:qFormat="1"/>
+    <w:lsdException w:name="table of figures" w:semiHidden="1" w:unhideWhenUsed="1"/>
+    <w:lsdException w:name="envelope address" w:semiHidden="1" w:unhideWhenUsed="1"/>
+    <w:lsdException w:name="envelope return" w:semiHidden="1" w:unhideWhenUsed="1"/>
+    <w:lsdException w:name="footnote reference" w:semiHidden="1" w:unhideWhenUsed="1"/>
+    <w:lsdException w:name="annotation reference" w:semiHidden="1" w:unhideWhenUsed="1"/>
+    <w:lsdException w:name="line number" w:semiHidden="1" w:unhideWhenUsed="1"/>
+    <w:lsdException w:name="page number" w:semiHidden="1" w:unhideWhenUsed="1"/>
+    <w:lsdException w:name="endnote reference" w:semiHidden="1" w:unhideWhenUsed="1"/>
+    <w:lsdException w:name="endnote text" w:semiHidden="1" w:unhideWhenUsed="1"/>
+    <w:lsdException w:name="table of authorities" w:semiHidden="1" w:unhideWhenUsed="1"/>
+    <w:lsdException w:name="macro" w:semiHidden="1" w:unhideWhenUsed="1"/>
+    <w:lsdException w:name="toa heading" w:semiHidden="1" w:unhideWhenUsed="1"/>
+    <w:lsdException w:name="List" w:semiHidden="1" w:unhideWhenUsed="1"/>
+    <w:lsdException w:name="List Bullet" w:semiHidden="1" w:unhideWhenUsed="1"/>
+    <w:lsdException w:name="List Number" w:semiHidden="1" w:unhideWhenUsed="1"/>
+    <w:lsdException w:name="List 2" w:semiHidden="1" w:unhideWhenUsed="1"/>
+    <w:lsdException w:name="List 3" w:semiHidden="1" w:unhideWhenUsed="1"/>
+    <w:lsdException w:name="List 4" w:semiHidden="1" w:unhideWhenUsed="1"/>
+    <w:lsdException w:name="List 5" w:semiHidden="1" w:unhideWhenUsed="1"/>
+    <w:lsdException w:name="List Bullet 2" w:semiHidden="1" w:unhideWhenUsed="1"/>
+    <w:lsdException w:name="List Bullet 3" w:semiHidden="1" w:unhideWhenUsed="1"/>
+    <w:lsdException w:name="List Bullet 4" w:semiHidden="1" w:unhideWhenUsed="1"/>
+    <w:lsdException w:name="List Bullet 5" w:semiHidden="1" w:unhideWhenUsed="1"/>
+    <w:lsdException w:name="List Number 2" w:semiHidden="1" w:unhideWhenUsed="1"/>
+    <w:lsdException w:name="List Number 3" w:semiHidden="1" w:unhideWhenUsed="1"/>
+    <w:lsdException w:name="List Number 4" w:semiHidden="1" w:unhideWhenUsed="1"/>
+    <w:lsdException w:name="List Number 5" w:semiHidden="1" w:unhideWhenUsed="1"/>
+    <w:lsdException w:name="Title" w:uiPriority="10" w:qFormat="1"/>
+    <w:lsdException w:name="Closing" w:semiHidden="1" w:unhideWhenUsed="1"/>
+    <w:lsdException w:name="Signature" w:semiHidden="1" w:unhideWhenUsed="1"/>
+    <w:lsdException w:name="Default Paragraph Font" w:uiPriority="1" w:unhideWhenUsed="1" w:qFormat="1"/>
+    <w:lsdException w:name="Body Text" w:semiHidden="1" w:unhideWhenUsed="1"/>
+    <w:lsdException w:name="Body Text Indent" w:semiHidden="1" w:unhideWhenUsed="1"/>
+    <w:lsdException w:name="List Continue" w:semiHidden="1" w:unhideWhenUsed="1"/>
+    <w:lsdException w:name="List Continue 2" w:semiHidden="1" w:unhideWhenUsed="1"/>
+    <w:lsdException w:name="List Continue 3" w:semiHidden="1" w:unhideWhenUsed="1"/>
+    <w:lsdException w:name="List Continue 4" w:semiHidden="1" w:unhideWhenUsed="1"/>
+    <w:lsdException w:name="List Continue 5" w:semiHidden="1" w:unhideWhenUsed="1"/>
+    <w:lsdException w:name="Message Header" w:semiHidden="1" w:unhideWhenUsed="1"/>
+    <w:lsdException w:name="Subtitle" w:uiPriority="11" w:qFormat="1"/>
+    <w:lsdException w:name="Salutation" w:semiHidden="1" w:unhideWhenUsed="1"/>
+    <w:lsdException w:name="Date" w:semiHidden="1" w:unhideWhenUsed="1"/>
+    <w:lsdException w:name="Body Text First Indent" w:semiHidden="1" w:unhideWhenUsed="1"/>
+    <w:lsdException w:name="Body Text First Indent 2" w:semiHidden="1" w:unhideWhenUsed="1"/>
+    <w:lsdException w:name="Note Heading" w:semiHidden="1" w:unhideWhenUsed="1"/>
+    <w:lsdException w:name="Body Text 2" w:semiHidden="1" w:unhideWhenUsed="1"/>
+    <w:lsdException w:name="Body Text 3" w:semiHidden="1" w:unhideWhenUsed="1"/>
+    <w:lsdException w:name="Body Text Indent 2" w:semiHidden="1" w:unhideWhenUsed="1"/>
+    <w:lsdException w:name="Body Text Indent 3" w:semiHidden="1" w:unhideWhenUsed="1"/>
+    <w:lsdException w:name="Block Text" w:semiHidden="1" w:unhideWhenUsed="1"/>
+    <w:lsdException w:name="Hyperlink" w:semiHidden="1" w:unhideWhenUsed="1"/>
+    <w:lsdException w:name="FollowedHyperlink" w:semiHidden="1" w:unhideWhenUsed="1"/>
+    <w:lsdException w:name="Strong" w:uiPriority="22" w:qFormat="1"/>
+    <w:lsdException w:name="Emphasis" w:uiPriority="20" w:qFormat="1"/>
+    <w:lsdException w:name="Document Map" w:semiHidden="1" w:unhideWhenUsed="1"/>
+    <w:lsdException w:name="Plain Text" w:semiHidden="1" w:unhideWhenUsed="1"/>
+    <w:lsdException w:name="E-mail Signature" w:semiHidden="1" w:unhideWhenUsed="1"/>
+    <w:lsdException w:name="HTML Top of Form" w:semiHidden="1" w:unhideWhenUsed="1"/>
+    <w:lsdException w:name="HTML Bottom of Form" w:semiHidden="1" w:unhideWhenUsed="1"/>
+    <w:lsdException w:name="Normal (Web)" w:semiHidden="1" w:unhideWhenUsed="1"/>
+    <w:lsdException w:name="HTML Acronym" w:semiHidden="1" w:unhideWhenUsed="1"/>
+    <w:lsdException w:name="HTML Address" w:semiHidden="1" w:unhideWhenUsed="1"/>
+    <w:lsdException w:name="HTML Cite" w:semiHidden="1" w:unhideWhenUsed="1"/>
+    <w:lsdException w:name="HTML Code" w:semiHidden="1" w:unhideWhenUsed="1"/>
+    <w:lsdException w:name="HTML Definition" w:semiHidden="1" w:unhideWhenUsed="1"/>
+    <w:lsdException w:name="HTML Keyboard" w:semiHidden="1" w:unhideWhenUsed="1"/>
+    <w:lsdException w:name="HTML Preformatted" w:semiHidden="1" w:unhideWhenUsed="1"/>
+    <w:lsdException w:name="HTML Sample" w:semiHidden="1" w:unhideWhenUsed="1"/>
+    <w:lsdException w:name="HTML Typewriter" w:semiHidden="1" w:unhideWhenUsed="1"/>
+    <w:lsdException w:name="HTML Variable" w:semiHidden="1" w:unhideWhenUsed="1"/>
+    <w:lsdException w:name="Normal Table" w:semiHidden="1" w:unhideWhenUsed="1" w:qFormat="1"/>
+    <w:lsdException w:name="annotation subject" w:semiHidden="1" w:unhideWhenUsed="1"/>
+    <w:lsdException w:name="No List" w:semiHidden="1" w:unhideWhenUsed="1"/>
+    <w:lsdException w:name="Outline List 1" w:semiHidden="1" w:unhideWhenUsed="1"/>
+    <w:lsdException w:name="Outline List 2" w:semiHidden="1" w:unhideWhenUsed="1"/>
+    <w:lsdException w:name="Outline List 3" w:semiHidden="1" w:unhideWhenUsed="1"/>
+    <w:lsdException w:name="Table Simple 1" w:semiHidden="1" w:unhideWhenUsed="1"/>
+    <w:lsdException w:name="Table Simple 2" w:semiHidden="1" w:unhideWhenUsed="1"/>
+    <w:lsdException w:name="Table Simple 3" w:semiHidden="1" w:unhideWhenUsed="1"/>
+    <w:lsdException w:name="Table Classic 1" w:semiHidden="1" w:unhideWhenUsed="1"/>
+    <w:lsdException w:name="Table Classic 2" w:semiHidden="1" w:unhideWhenUsed="1"/>
+    <w:lsdException w:name="Table Classic 3" w:semiHidden="1" w:unhideWhenUsed="1"/>
+    <w:lsdException w:name="Table Classic 4" w:semiHidden="1" w:unhideWhenUsed="1"/>
+    <w:lsdException w:name="Table Colorful 1" w:semiHidden="1" w:unhideWhenUsed="1"/>
+    <w:lsdException w:name="Table Colorful 2" w:semiHidden="1" w:unhideWhenUsed="1"/>
+    <w:lsdException w:name="Table Colorful 3" w:semiHidden="1" w:unhideWhenUsed="1"/>
+    <w:lsdException w:name="Table Columns 1" w:semiHidden="1" w:unhideWhenUsed="1"/>
+    <w:lsdException w:name="Table Columns 2" w:semiHidden="1" w:unhideWhenUsed="1"/>
+    <w:lsdException w:name="Table Columns 3" w:semiHidden="1" w:unhideWhenUsed="1"/>
+    <w:lsdException w:name="Table Columns 4" w:semiHidden="1" w:unhideWhenUsed="1"/>
+    <w:lsdException w:name="Table Columns 5" w:semiHidden="1" w:unhideWhenUsed="1"/>
+    <w:lsdException w:name="Table Grid 1" w:semiHidden="1" w:unhideWhenUsed="1"/>
+    <w:lsdException w:name="Table Grid 2" w:semiHidden="1" w:unhideWhenUsed="1"/>
+    <w:lsdException w:name="Table Grid 3" w:semiHidden="1" w:unhideWhenUsed="1"/>
+    <w:lsdException w:name="Table Grid 4" w:semiHidden="1" w:unhideWhenUsed="1"/>
+    <w:lsdException w:name="Table Grid 5" w:semiHidden="1" w:unhideWhenUsed="1"/>
+    <w:lsdException w:name="Table Grid 6" w:semiHidden="1" w:unhideWhenUsed="1"/>
+    <w:lsdException w:name="Table Grid 7" w:semiHidden="1" w:unhideWhenUsed="1"/>
+    <w:lsdException w:name="Table Grid 8" w:semiHidden="1" w:unhideWhenUsed="1"/>
+    <w:lsdException w:name="Table List 1" w:semiHidden="1" w:unhideWhenUsed="1"/>
+    <w:lsdException w:name="Table List 2" w:semiHidden="1" w:unhideWhenUsed="1"/>
+    <w:lsdException w:name="Table List 3" w:semiHidden="1" w:unhideWhenUsed="1"/>
+    <w:lsdException w:name="Table List 4" w:semiHidden="1" w:unhideWhenUsed="1"/>
+    <w:lsdException w:name="Table List 5" w:semiHidden="1" w:unhideWhenUsed="1"/>
+    <w:lsdException w:name="Table List 6" w:semiHidden="1" w:unhideWhenUsed="1"/>
+    <w:lsdException w:name="Table List 7" w:semiHidden="1" w:unhideWhenUsed="1"/>
+    <w:lsdException w:name="Table List 8" w:semiHidden="1" w:unhideWhenUsed="1"/>
+    <w:lsdException w:name="Table 3D effects 1" w:semiHidden="1" w:unhideWhenUsed="1"/>
+    <w:lsdException w:name="Table 3D effects 2" w:semiHidden="1" w:unhideWhenUsed="1"/>
+    <w:lsdException w:name="Table 3D effects 3" w:semiHidden="1" w:unhideWhenUsed="1"/>
+    <w:lsdException w:name="Table Contemporary" w:semiHidden="1" w:unhideWhenUsed="1"/>
+    <w:lsdException w:name="Table Elegant" w:semiHidden="1" w:unhideWhenUsed="1"/>
+    <w:lsdException w:name="Table Professional" w:semiHidden="1" w:unhideWhenUsed="1"/>
+    <w:lsdException w:name="Table Subtle 1" w:semiHidden="1" w:unhideWhenUsed="1"/>
+    <w:lsdException w:name="Table Subtle 2" w:semiHidden="1" w:unhideWhenUsed="1"/>
+    <w:lsdException w:name="Table Web 1" w:semiHidden="1" w:unhideWhenUsed="1"/>
+    <w:lsdException w:name="Table Web 2" w:semiHidden="1" w:unhideWhenUsed="1"/>
+    <w:lsdException w:name="Table Web 3" w:semiHidden="1" w:unhideWhenUsed="1"/>
+    <w:lsdException w:name="Balloon Text" w:unhideWhenUsed="1" w:qFormat="1"/>
+    <w:lsdException w:name="Table Grid" w:uiPriority="59" w:qFormat="1"/>
+    <w:lsdException w:name="Table Theme" w:semiHidden="1" w:unhideWhenUsed="1"/>
+    <w:lsdException w:name="Placeholder Text" w:semiHidden="1"/>
+    <w:lsdException w:name="Light Shading" w:uiPriority="60"/>
+    <w:lsdException w:name="Light List" w:uiPriority="61"/>
+    <w:lsdException w:name="Light Grid" w:uiPriority="62"/>
+    <w:lsdException w:name="Medium Shading 1" w:uiPriority="63"/>
+    <w:lsdException w:name="Medium Shading 2" w:uiPriority="64"/>
+    <w:lsdException w:name="Medium List 1" w:uiPriority="65"/>
+    <w:lsdException w:name="Medium List 2" w:uiPriority="66"/>
+    <w:lsdException w:name="Medium Grid 1" w:uiPriority="67"/>
+    <w:lsdException w:name="Medium Grid 2" w:uiPriority="68"/>
+    <w:lsdException w:name="Medium Grid 3" w:uiPriority="69"/>
+    <w:lsdException w:name="Dark List" w:uiPriority="70"/>
+    <w:lsdException w:name="Colorful Shading" w:uiPriority="71"/>
+    <w:lsdException w:name="Colorful List" w:uiPriority="72"/>
+    <w:lsdException w:name="Colorful Grid" w:uiPriority="73"/>
+    <w:lsdException w:name="Light Shading Accent 1" w:uiPriority="60"/>
+    <w:lsdException w:name="Light List Accent 1" w:uiPriority="61"/>
+    <w:lsdException w:name="Light Grid Accent 1" w:uiPriority="62"/>
+    <w:lsdException w:name="Medium Shading 1 Accent 1" w:uiPriority="63"/>
+    <w:lsdException w:name="Medium Shading 2 Accent 1" w:uiPriority="64"/>
+    <w:lsdException w:name="Medium List 1 Accent 1" w:uiPriority="65"/>
+    <w:lsdException w:name="Revision" w:semiHidden="1"/>
+    <w:lsdException w:name="Medium List 2 Accent 1" w:uiPriority="66"/>
+    <w:lsdException w:name="Medium Grid 1 Accent 1" w:uiPriority="67"/>
+    <w:lsdException w:name="Medium Grid 2 Accent 1" w:uiPriority="68"/>
+    <w:lsdException w:name="Medium Grid 3 Accent 1" w:uiPriority="69"/>
+    <w:lsdException w:name="Dark List Accent 1" w:uiPriority="70"/>
+    <w:lsdException w:name="Colorful Shading Accent 1" w:uiPriority="71"/>
+    <w:lsdException w:name="Colorful List Accent 1" w:uiPriority="72"/>
+    <w:lsdException w:name="Colorful Grid Accent 1" w:uiPriority="73"/>
+    <w:lsdException w:name="Light Shading Accent 2" w:uiPriority="60"/>
+    <w:lsdException w:name="Light List Accent 2" w:uiPriority="61"/>
+    <w:lsdException w:name="Light Grid Accent 2" w:uiPriority="62"/>
+    <w:lsdException w:name="Medium Shading 1 Accent 2" w:uiPriority="63"/>
+    <w:lsdException w:name="Medium Shading 2 Accent 2" w:uiPriority="64"/>
+    <w:lsdException w:name="Medium List 1 Accent 2" w:uiPriority="65"/>
+    <w:lsdException w:name="Medium List 2 Accent 2" w:uiPriority="66"/>
+    <w:lsdException w:name="Medium Grid 1 Accent 2" w:uiPriority="67"/>
+    <w:lsdException w:name="Medium Grid 2 Accent 2" w:uiPriority="68"/>
+    <w:lsdException w:name="Medium Grid 3 Accent 2" w:uiPriority="69"/>
+    <w:lsdException w:name="Dark List Accent 2" w:uiPriority="70"/>
+    <w:lsdException w:name="Colorful Shading Accent 2" w:uiPriority="71"/>
+    <w:lsdException w:name="Colorful List Accent 2" w:uiPriority="72"/>
+    <w:lsdException w:name="Colorful Grid Accent 2" w:uiPriority="73"/>
+    <w:lsdException w:name="Light Shading Accent 3" w:uiPriority="60"/>
+    <w:lsdException w:name="Light List Accent 3" w:uiPriority="61"/>
+    <w:lsdException w:name="Light Grid Accent 3" w:uiPriority="62"/>
+    <w:lsdException w:name="Medium Shading 1 Accent 3" w:uiPriority="63"/>
+    <w:lsdException w:name="Medium Shading 2 Accent 3" w:uiPriority="64"/>
+    <w:lsdException w:name="Medium List 1 Accent 3" w:uiPriority="65"/>
+    <w:lsdException w:name="Medium List 2 Accent 3" w:uiPriority="66"/>
+    <w:lsdException w:name="Medium Grid 1 Accent 3" w:uiPriority="67"/>
+    <w:lsdException w:name="Medium Grid 2 Accent 3" w:uiPriority="68"/>
+    <w:lsdException w:name="Medium Grid 3 Accent 3" w:uiPriority="69"/>
+    <w:lsdException w:name="Dark List Accent 3" w:uiPriority="70"/>
+    <w:lsdException w:name="Colorful Shading Accent 3" w:uiPriority="71"/>
+    <w:lsdException w:name="Colorful List Accent 3" w:uiPriority="72"/>
+    <w:lsdException w:name="Colorful Grid Accent 3" w:uiPriority="73"/>
+    <w:lsdException w:name="Light Shading Accent 4" w:uiPriority="60"/>
+    <w:lsdException w:name="Light List Accent 4" w:uiPriority="61"/>
+    <w:lsdException w:name="Light Grid Accent 4" w:uiPriority="62"/>
+    <w:lsdException w:name="Medium Shading 1 Accent 4" w:uiPriority="63"/>
+    <w:lsdException w:name="Medium Shading 2 Accent 4" w:uiPriority="64"/>
+    <w:lsdException w:name="Medium List 1 Accent 4" w:uiPriority="65"/>
+    <w:lsdException w:name="Medium List 2 Accent 4" w:uiPriority="66"/>
+    <w:lsdException w:name="Medium Grid 1 Accent 4" w:uiPriority="67"/>
+    <w:lsdException w:name="Medium Grid 2 Accent 4" w:uiPriority="68"/>
+    <w:lsdException w:name="Medium Grid 3 Accent 4" w:uiPriority="69"/>
+    <w:lsdException w:name="Dark List Accent 4" w:uiPriority="70"/>
+    <w:lsdException w:name="Colorful Shading Accent 4" w:uiPriority="71"/>
+    <w:lsdException w:name="Colorful List Accent 4" w:uiPriority="72"/>
+    <w:lsdException w:name="Colorful Grid Accent 4" w:uiPriority="73"/>
+    <w:lsdException w:name="Light Shading Accent 5" w:uiPriority="60"/>
+    <w:lsdException w:name="Light List Accent 5" w:uiPriority="61"/>
+    <w:lsdException w:name="Light Grid Accent 5" w:uiPriority="62"/>
+    <w:lsdException w:name="Medium Shading 1 Accent 5" w:uiPriority="63"/>
+    <w:lsdException w:name="Medium Shading 2 Accent 5" w:uiPriority="64"/>
+    <w:lsdException w:name="Medium List 1 Accent 5" w:uiPriority="65"/>
+    <w:lsdException w:name="Medium List 2 Accent 5" w:uiPriority="66"/>
+    <w:lsdException w:name="Medium Grid 1 Accent 5" w:uiPriority="67"/>
+    <w:lsdException w:name="Medium Grid 2 Accent 5" w:uiPriority="68"/>
+    <w:lsdException w:name="Medium Grid 3 Accent 5" w:uiPriority="69"/>
+    <w:lsdException w:name="Dark List Accent 5" w:uiPriority="70"/>
+    <w:lsdException w:name="Colorful Shading Accent 5" w:uiPriority="71"/>
+    <w:lsdException w:name="Colorful List Accent 5" w:uiPriority="72"/>
+    <w:lsdException w:name="Colorful Grid Accent 5" w:uiPriority="73"/>
+    <w:lsdException w:name="Light Shading Accent 6" w:uiPriority="60"/>
+    <w:lsdException w:name="Light List Accent 6" w:uiPriority="61"/>
+    <w:lsdException w:name="Light Grid Accent 6" w:uiPriority="62"/>
+    <w:lsdException w:name="Medium Shading 1 Accent 6" w:uiPriority="63"/>
+    <w:lsdException w:name="Medium Shading 2 Accent 6" w:uiPriority="64"/>
+    <w:lsdException w:name="Medium List 1 Accent 6" w:uiPriority="65"/>
+    <w:lsdException w:name="Medium List 2 Accent 6" w:uiPriority="66"/>
+    <w:lsdException w:name="Medium Grid 1 Accent 6" w:uiPriority="67"/>
+    <w:lsdException w:name="Medium Grid 2 Accent 6" w:uiPriority="68"/>
+    <w:lsdException w:name="Medium Grid 3 Accent 6" w:uiPriority="69"/>
+    <w:lsdException w:name="Dark List Accent 6" w:uiPriority="70"/>
+    <w:lsdException w:name="Colorful Shading Accent 6" w:uiPriority="71"/>
+    <w:lsdException w:name="Colorful List Accent 6" w:uiPriority="72"/>
+    <w:lsdException w:name="Colorful Grid Accent 6" w:uiPriority="73"/>
+    <w:lsdException w:name="Subtle Emphasis" w:uiPriority="19" w:qFormat="1"/>
+    <w:lsdException w:name="Intense Emphasis" w:uiPriority="21" w:qFormat="1"/>
+    <w:lsdException w:name="Subtle Reference" w:uiPriority="31" w:qFormat="1"/>
+    <w:lsdException w:name="Intense Reference" w:uiPriority="32" w:qFormat="1"/>
+    <w:lsdException w:name="Book Title" w:uiPriority="33" w:qFormat="1"/>
+    <w:lsdException w:name="Bibliography" w:semiHidden="1" w:uiPriority="37" w:unhideWhenUsed="1"/>
+    <w:lsdException w:name="TOC Heading" w:semiHidden="1" w:uiPriority="39" w:unhideWhenUsed="1" w:qFormat="1"/>
+    <w:lsdException w:name="Plain Table 1" w:uiPriority="41"/>
+    <w:lsdException w:name="Plain Table 2" w:uiPriority="42"/>
+    <w:lsdException w:name="Plain Table 3" w:uiPriority="43"/>
+    <w:lsdException w:name="Plain Table 4" w:uiPriority="44"/>
+    <w:lsdException w:name="Plain Table 5" w:uiPriority="45"/>
+    <w:lsdException w:name="Grid Table Light" w:uiPriority="40"/>
+    <w:lsdException w:name="Grid Table 1 Light" w:uiPriority="46"/>
+    <w:lsdException w:name="Grid Table 2" w:uiPriority="47"/>
+    <w:lsdException w:name="Grid Table 3" w:uiPriority="48"/>
+    <w:lsdException w:name="Grid Table 4" w:uiPriority="49"/>
+    <w:lsdException w:name="Grid Table 5 Dark" w:uiPriority="50"/>
+    <w:lsdException w:name="Grid Table 6 Colorful" w:uiPriority="51"/>
+    <w:lsdException w:name="Grid Table 7 Colorful" w:uiPriority="52"/>
+    <w:lsdException w:name="Grid Table 1 Light Accent 1" w:uiPriority="46"/>
+    <w:lsdException w:name="Grid Table 2 Accent 1" w:uiPriority="47"/>
+    <w:lsdException w:name="Grid Table 3 Accent 1" w:uiPriority="48"/>
+    <w:lsdException w:name="Grid Table 4 Accent 1" w:uiPriority="49"/>
+    <w:lsdException w:name="Grid Table 5 Dark Accent 1" w:uiPriority="50"/>
+    <w:lsdException w:name="Grid Table 6 Colorful Accent 1" w:uiPriority="51"/>
+    <w:lsdException w:name="Grid Table 7 Colorful Accent 1" w:uiPriority="52"/>
+    <w:lsdException w:name="Grid Table 1 Light Accent 2" w:uiPriority="46"/>
+    <w:lsdException w:name="Grid Table 2 Accent 2" w:uiPriority="47"/>
+    <w:lsdException w:name="Grid Table 3 Accent 2" w:uiPriority="48"/>
+    <w:lsdException w:name="Grid Table 4 Accent 2" w:uiPriority="49"/>
+    <w:lsdException w:name="Grid Table 5 Dark Accent 2" w:uiPriority="50"/>
+    <w:lsdException w:name="Grid Table 6 Colorful Accent 2" w:uiPriority="51"/>
+    <w:lsdException w:name="Grid Table 7 Colorful Accent 2" w:uiPriority="52"/>
+    <w:lsdException w:name="Grid Table 1 Light Accent 3" w:uiPriority="46"/>
+    <w:lsdException w:name="Grid Table 2 Accent 3" w:uiPriority="47"/>
+    <w:lsdException w:name="Grid Table 3 Accent 3" w:uiPriority="48"/>
+    <w:lsdException w:name="Grid Table 4 Accent 3" w:uiPriority="49"/>
+    <w:lsdException w:name="Grid Table 5 Dark Accent 3" w:uiPriority="50"/>
+    <w:lsdException w:name="Grid Table 6 Colorful Accent 3" w:uiPriority="51"/>
+    <w:lsdException w:name="Grid Table 7 Colorful Accent 3" w:uiPriority="52"/>
+    <w:lsdException w:name="Grid Table 1 Light Accent 4" w:uiPriority="46"/>
+    <w:lsdException w:name="Grid Table 2 Accent 4" w:uiPriority="47"/>
+    <w:lsdException w:name="Grid Table 3 Accent 4" w:uiPriority="48"/>
+    <w:lsdException w:name="Grid Table 4 Accent 4" w:uiPriority="49"/>
+    <w:lsdException w:name="Grid Table 5 Dark Accent 4" w:uiPriority="50"/>
+    <w:lsdException w:name="Grid Table 6 Colorful Accent 4" w:uiPriority="51"/>
+    <w:lsdException w:name="Grid Table 7 Colorful Accent 4" w:uiPriority="52"/>
+    <w:lsdException w:name="Grid Table 1 Light Accent 5" w:uiPriority="46"/>
+    <w:lsdException w:name="Grid Table 2 Accent 5" w:uiPriority="47"/>
+    <w:lsdException w:name="Grid Table 3 Accent 5" w:uiPriority="48"/>
+    <w:lsdException w:name="Grid Table 4 Accent 5" w:uiPriority="49"/>
+    <w:lsdException w:name="Grid Table 5 Dark Accent 5" w:uiPriority="50"/>
+    <w:lsdException w:name="Grid Table 6 Colorful Accent 5" w:uiPriority="51"/>
+    <w:lsdException w:name="Grid Table 7 Colorful Accent 5" w:uiPriority="52"/>
+    <w:lsdException w:name="Grid Table 1 Light Accent 6" w:uiPriority="46"/>
+    <w:lsdException w:name="Grid Table 2 Accent 6" w:uiPriority="47"/>
+    <w:lsdException w:name="Grid Table 3 Accent 6" w:uiPriority="48"/>
+    <w:lsdException w:name="Grid Table 4 Accent 6" w:uiPriority="49"/>
+    <w:lsdException w:name="Grid Table 5 Dark Accent 6" w:uiPriority="50"/>
+    <w:lsdException w:name="Grid Table 6 Colorful Accent 6" w:uiPriority="51"/>
+    <w:lsdException w:name="Grid Table 7 Colorful Accent 6" w:uiPriority="52"/>
+    <w:lsdException w:name="List Table 1 Light" w:uiPriority="46"/>
+    <w:lsdException w:name="List Table 2" w:uiPriority="47"/>
+    <w:lsdException w:name="List Table 3" w:uiPriority="48"/>
+    <w:lsdException w:name="List Table 4" w:uiPriority="49"/>
+    <w:lsdException w:name="List Table 5 Dark" w:uiPriority="50"/>
+    <w:lsdException w:name="List Table 6 Colorful" w:uiPriority="51"/>
+    <w:lsdException w:name="List Table 7 Colorful" w:uiPriority="52"/>
+    <w:lsdException w:name="List Table 1 Light Accent 1" w:uiPriority="46"/>
+    <w:lsdException w:name="List Table 2 Accent 1" w:uiPriority="47"/>
+    <w:lsdException w:name="List Table 3 Accent 1" w:uiPriority="48"/>
+    <w:lsdException w:name="List Table 4 Accent 1" w:uiPriority="49"/>
+    <w:lsdException w:name="List Table 5 Dark Accent 1" w:uiPriority="50"/>
+    <w:lsdException w:name="List Table 6 Colorful Accent 1" w:uiPriority="51"/>
+    <w:lsdException w:name="List Table 7 Colorful Accent 1" w:uiPriority="52"/>
+    <w:lsdException w:name="List Table 1 Light Accent 2" w:uiPriority="46"/>
+    <w:lsdException w:name="List Table 2 Accent 2" w:uiPriority="47"/>
+    <w:lsdException w:name="List Table 3 Accent 2" w:uiPriority="48"/>
+    <w:lsdException w:name="List Table 4 Accent 2" w:uiPriority="49"/>
+    <w:lsdException w:name="List Table 5 Dark Accent 2" w:uiPriority="50"/>
+    <w:lsdException w:name="List Table 6 Colorful Accent 2" w:uiPriority="51"/>
+    <w:lsdException w:name="List Table 7 Colorful Accent 2" w:uiPriority="52"/>
+    <w:lsdException w:name="List Table 1 Light Accent 3" w:uiPriority="46"/>
+    <w:lsdException w:name="List Table 2 Accent 3" w:uiPriority="47"/>
+    <w:lsdException w:name="List Table 3 Accent 3" w:uiPriority="48"/>
+    <w:lsdException w:name="List Table 4 Accent 3" w:uiPriority="49"/>
+    <w:lsdException w:name="List Table 5 Dark Accent 3" w:uiPriority="50"/>
+    <w:lsdException w:name="List Table 6 Colorful Accent 3" w:uiPriority="51"/>
+    <w:lsdException w:name="List Table 7 Colorful Accent 3" w:uiPriority="52"/>
+    <w:lsdException w:name="List Table 1 Light Accent 4" w:uiPriority="46"/>
+    <w:lsdException w:name="List Table 2 Accent 4" w:uiPriority="47"/>
+    <w:lsdException w:name="List Table 3 Accent 4" w:uiPriority="48"/>
+    <w:lsdException w:name="List Table 4 Accent 4" w:uiPriority="49"/>
+    <w:lsdException w:name="List Table 5 Dark Accent 4" w:uiPriority="50"/>
+    <w:lsdException w:name="List Table 6 Colorful Accent 4" w:uiPriority="51"/>
+    <w:lsdException w:name="List Table 7 Colorful Accent 4" w:uiPriority="52"/>
+    <w:lsdException w:name="List Table 1 Light Accent 5" w:uiPriority="46"/>
+    <w:lsdException w:name="List Table 2 Accent 5" w:uiPriority="47"/>
+    <w:lsdException w:name="List Table 3 Accent 5" w:uiPriority="48"/>
+    <w:lsdException w:name="List Table 4 Accent 5" w:uiPriority="49"/>
+    <w:lsdException w:name="List Table 5 Dark Accent 5" w:uiPriority="50"/>
+    <w:lsdException w:name="List Table 6 Colorful Accent 5" w:uiPriority="51"/>
+    <w:lsdException w:name="List Table 7 Colorful Accent 5" w:uiPriority="52"/>
+    <w:lsdException w:name="List Table 1 Light Accent 6" w:uiPriority="46"/>
+    <w:lsdException w:name="List Table 2 Accent 6" w:uiPriority="47"/>
+    <w:lsdException w:name="List Table 3 Accent 6" w:uiPriority="48"/>
+    <w:lsdException w:name="List Table 4 Accent 6" w:uiPriority="49"/>
+    <w:lsdException w:name="List Table 5 Dark Accent 6" w:uiPriority="50"/>
+    <w:lsdException w:name="List Table 6 Colorful Accent 6" w:uiPriority="51"/>
+    <w:lsdException w:name="List Table 7 Colorful Accent 6" w:uiPriority="52"/>
+    <w:lsdException w:name="Mention" w:semiHidden="1" w:unhideWhenUsed="1"/>
+    <w:lsdException w:name="Smart Hyperlink" w:semiHidden="1" w:unhideWhenUsed="1"/>
+    <w:lsdException w:name="Hashtag" w:semiHidden="1" w:unhideWhenUsed="1"/>
+    <w:lsdException w:name="Unresolved Mention" w:semiHidden="1" w:unhideWhenUsed="1"/>
   </w:latentStyles>
-  <w:style w:type="paragraph" w:default="1" w:styleId="1">
+  <w:style w:type="paragraph" w:default="1" w:styleId="a">
     <w:name w:val="Normal"/>
     <w:qFormat/>
-    <w:uiPriority w:val="0"/>
     <w:pPr>
       <w:widowControl w:val="0"/>
       <w:jc w:val="both"/>
     </w:pPr>
     <w:rPr>
-      <w:rFonts w:asciiTheme="minorHAnsi" w:hAnsiTheme="minorHAnsi" w:eastAsiaTheme="minorEastAsia" w:cstheme="minorBidi"/>
       <w:kern w:val="2"/>
       <w:sz w:val="21"/>
       <w:szCs w:val="22"/>
-      <w:lang w:val="en-US" w:eastAsia="zh-CN" w:bidi="ar-SA"/>
     </w:rPr>
   </w:style>
-  <w:style w:type="character" w:default="1" w:styleId="5">
+  <w:style w:type="character" w:default="1" w:styleId="a0">
     <w:name w:val="Default Paragraph Font"/>
+    <w:uiPriority w:val="1"/>
+    <w:semiHidden/>
     <w:unhideWhenUsed/>
-    <w:qFormat/>
-    <w:uiPriority w:val="1"/>
   </w:style>
-  <w:style w:type="table" w:default="1" w:styleId="6">
+  <w:style w:type="table" w:default="1" w:styleId="a1">
     <w:name w:val="Normal Table"/>
+    <w:uiPriority w:val="99"/>
+    <w:semiHidden/>
     <w:unhideWhenUsed/>
-    <w:qFormat/>
-    <w:uiPriority w:val="99"/>
     <w:tblPr>
-      <w:tblLayout w:type="fixed"/>
+      <w:tblInd w:w="0" w:type="dxa"/>
       <w:tblCellMar>
         <w:top w:w="0" w:type="dxa"/>
         <w:left w:w="108" w:type="dxa"/>
@@ -2891,25 +2337,31 @@
       </w:tblCellMar>
     </w:tblPr>
   </w:style>
-  <w:style w:type="paragraph" w:styleId="2">
+  <w:style w:type="numbering" w:default="1" w:styleId="a2">
+    <w:name w:val="No List"/>
+    <w:uiPriority w:val="99"/>
+    <w:semiHidden/>
+    <w:unhideWhenUsed/>
+  </w:style>
+  <w:style w:type="paragraph" w:styleId="a3">
     <w:name w:val="Balloon Text"/>
-    <w:basedOn w:val="1"/>
-    <w:link w:val="8"/>
+    <w:basedOn w:val="a"/>
+    <w:link w:val="a4"/>
+    <w:uiPriority w:val="99"/>
     <w:unhideWhenUsed/>
     <w:qFormat/>
-    <w:uiPriority w:val="99"/>
     <w:rPr>
       <w:sz w:val="18"/>
       <w:szCs w:val="18"/>
     </w:rPr>
   </w:style>
-  <w:style w:type="paragraph" w:styleId="3">
+  <w:style w:type="paragraph" w:styleId="a5">
     <w:name w:val="footer"/>
-    <w:basedOn w:val="1"/>
-    <w:link w:val="11"/>
+    <w:basedOn w:val="a"/>
+    <w:link w:val="a6"/>
+    <w:uiPriority w:val="99"/>
     <w:unhideWhenUsed/>
     <w:qFormat/>
-    <w:uiPriority w:val="99"/>
     <w:pPr>
       <w:tabs>
         <w:tab w:val="center" w:pos="4153"/>
@@ -2923,16 +2375,16 @@
       <w:szCs w:val="18"/>
     </w:rPr>
   </w:style>
-  <w:style w:type="paragraph" w:styleId="4">
+  <w:style w:type="paragraph" w:styleId="a7">
     <w:name w:val="header"/>
-    <w:basedOn w:val="1"/>
-    <w:link w:val="10"/>
+    <w:basedOn w:val="a"/>
+    <w:link w:val="a8"/>
+    <w:uiPriority w:val="99"/>
     <w:unhideWhenUsed/>
     <w:qFormat/>
-    <w:uiPriority w:val="99"/>
     <w:pPr>
       <w:pBdr>
-        <w:bottom w:val="single" w:color="auto" w:sz="6" w:space="1"/>
+        <w:bottom w:val="single" w:sz="6" w:space="1" w:color="auto"/>
       </w:pBdr>
       <w:tabs>
         <w:tab w:val="center" w:pos="4153"/>
@@ -2946,46 +2398,39 @@
       <w:szCs w:val="18"/>
     </w:rPr>
   </w:style>
-  <w:style w:type="table" w:styleId="7">
+  <w:style w:type="table" w:styleId="a9">
     <w:name w:val="Table Grid"/>
-    <w:basedOn w:val="6"/>
+    <w:basedOn w:val="a1"/>
+    <w:uiPriority w:val="59"/>
     <w:qFormat/>
-    <w:uiPriority w:val="59"/>
     <w:tblPr>
       <w:tblBorders>
-        <w:top w:val="single" w:color="auto" w:sz="4" w:space="0"/>
-        <w:left w:val="single" w:color="auto" w:sz="4" w:space="0"/>
-        <w:bottom w:val="single" w:color="auto" w:sz="4" w:space="0"/>
-        <w:right w:val="single" w:color="auto" w:sz="4" w:space="0"/>
-        <w:insideH w:val="single" w:color="auto" w:sz="4" w:space="0"/>
-        <w:insideV w:val="single" w:color="auto" w:sz="4" w:space="0"/>
+        <w:top w:val="single" w:sz="4" w:space="0" w:color="auto"/>
+        <w:left w:val="single" w:sz="4" w:space="0" w:color="auto"/>
+        <w:bottom w:val="single" w:sz="4" w:space="0" w:color="auto"/>
+        <w:right w:val="single" w:sz="4" w:space="0" w:color="auto"/>
+        <w:insideH w:val="single" w:sz="4" w:space="0" w:color="auto"/>
+        <w:insideV w:val="single" w:sz="4" w:space="0" w:color="auto"/>
       </w:tblBorders>
-      <w:tblLayout w:type="fixed"/>
-      <w:tblCellMar>
-        <w:top w:w="0" w:type="dxa"/>
-        <w:left w:w="108" w:type="dxa"/>
-        <w:bottom w:w="0" w:type="dxa"/>
-        <w:right w:w="108" w:type="dxa"/>
-      </w:tblCellMar>
     </w:tblPr>
   </w:style>
-  <w:style w:type="character" w:customStyle="1" w:styleId="8">
-    <w:name w:val="批注框文本 Char"/>
-    <w:basedOn w:val="5"/>
-    <w:link w:val="2"/>
+  <w:style w:type="character" w:customStyle="1" w:styleId="a4">
+    <w:name w:val="批注框文本 字符"/>
+    <w:basedOn w:val="a0"/>
+    <w:link w:val="a3"/>
+    <w:uiPriority w:val="99"/>
     <w:semiHidden/>
     <w:qFormat/>
-    <w:uiPriority w:val="99"/>
     <w:rPr>
       <w:sz w:val="18"/>
       <w:szCs w:val="18"/>
     </w:rPr>
   </w:style>
-  <w:style w:type="paragraph" w:customStyle="1" w:styleId="9">
+  <w:style w:type="paragraph" w:customStyle="1" w:styleId="1">
     <w:name w:val="列出段落1"/>
-    <w:basedOn w:val="1"/>
+    <w:basedOn w:val="a"/>
+    <w:uiPriority w:val="34"/>
     <w:qFormat/>
-    <w:uiPriority w:val="34"/>
     <w:pPr>
       <w:widowControl/>
       <w:spacing w:after="160"/>
@@ -2999,23 +2444,23 @@
       <w:lang w:eastAsia="en-US"/>
     </w:rPr>
   </w:style>
-  <w:style w:type="character" w:customStyle="1" w:styleId="10">
-    <w:name w:val="页眉 Char"/>
-    <w:basedOn w:val="5"/>
-    <w:link w:val="4"/>
+  <w:style w:type="character" w:customStyle="1" w:styleId="a8">
+    <w:name w:val="页眉 字符"/>
+    <w:basedOn w:val="a0"/>
+    <w:link w:val="a7"/>
+    <w:uiPriority w:val="99"/>
     <w:qFormat/>
-    <w:uiPriority w:val="99"/>
     <w:rPr>
       <w:sz w:val="18"/>
       <w:szCs w:val="18"/>
     </w:rPr>
   </w:style>
-  <w:style w:type="character" w:customStyle="1" w:styleId="11">
-    <w:name w:val="页脚 Char"/>
-    <w:basedOn w:val="5"/>
-    <w:link w:val="3"/>
+  <w:style w:type="character" w:customStyle="1" w:styleId="a6">
+    <w:name w:val="页脚 字符"/>
+    <w:basedOn w:val="a0"/>
+    <w:link w:val="a5"/>
+    <w:uiPriority w:val="99"/>
     <w:qFormat/>
-    <w:uiPriority w:val="99"/>
     <w:rPr>
       <w:sz w:val="18"/>
       <w:szCs w:val="18"/>
@@ -3245,6 +2690,7 @@
     </a:fmtScheme>
   </a:themeElements>
   <a:objectDefaults/>
+  <a:extraClrSchemeLst/>
 </a:theme>
 </file>
 
@@ -3272,7 +2718,9 @@
 </file>
 
 <file path=customXml/itemProps2.xml><?xml version="1.0" encoding="utf-8"?>
-<ds:datastoreItem xmlns:ds="http://schemas.openxmlformats.org/officeDocument/2006/customXml" ds:itemID="{01B450B9-1540-429D-B71F-8E844F4F0E70}">
-  <ds:schemaRefs/>
+<ds:datastoreItem xmlns:ds="http://schemas.openxmlformats.org/officeDocument/2006/customXml" ds:itemID="{74E19DDC-67B5-0349-AB0D-E523334F7381}">
+  <ds:schemaRefs>
+    <ds:schemaRef ds:uri="http://schemas.openxmlformats.org/officeDocument/2006/bibliography"/>
+  </ds:schemaRefs>
 </ds:datastoreItem>
 </file>